--- a/DesignArchitecture/THE HUNT.docx
+++ b/DesignArchitecture/THE HUNT.docx
@@ -503,6 +503,13 @@
                 <w:szCs w:val="24"/>
               </w:rPr>
             </w:pPr>
+            <w:r>
+              <w:rPr>
+                <w:sz w:val="24"/>
+                <w:szCs w:val="24"/>
+              </w:rPr>
+              <w:t xml:space="preserve">        9/16/20</w:t>
+            </w:r>
           </w:p>
         </w:tc>
         <w:tc>
@@ -516,6 +523,13 @@
                 <w:szCs w:val="24"/>
               </w:rPr>
             </w:pPr>
+            <w:r>
+              <w:rPr>
+                <w:sz w:val="24"/>
+                <w:szCs w:val="24"/>
+              </w:rPr>
+              <w:t xml:space="preserve">            1.1</w:t>
+            </w:r>
           </w:p>
         </w:tc>
         <w:tc>
@@ -529,6 +543,13 @@
                 <w:szCs w:val="24"/>
               </w:rPr>
             </w:pPr>
+            <w:r>
+              <w:rPr>
+                <w:sz w:val="24"/>
+                <w:szCs w:val="24"/>
+              </w:rPr>
+              <w:t>Sequence Diagrams</w:t>
+            </w:r>
           </w:p>
         </w:tc>
         <w:tc>
@@ -542,6 +563,99 @@
                 <w:szCs w:val="24"/>
               </w:rPr>
             </w:pPr>
+            <w:proofErr w:type="spellStart"/>
+            <w:r>
+              <w:rPr>
+                <w:sz w:val="24"/>
+                <w:szCs w:val="24"/>
+              </w:rPr>
+              <w:t>Yashwanth</w:t>
+            </w:r>
+            <w:proofErr w:type="spellEnd"/>
+          </w:p>
+        </w:tc>
+      </w:tr>
+      <w:tr>
+        <w:tc>
+          <w:tcPr>
+            <w:tcW w:w="2337" w:type="dxa"/>
+          </w:tcPr>
+          <w:p>
+            <w:pPr>
+              <w:rPr>
+                <w:sz w:val="24"/>
+                <w:szCs w:val="24"/>
+              </w:rPr>
+            </w:pPr>
+            <w:r>
+              <w:rPr>
+                <w:sz w:val="24"/>
+                <w:szCs w:val="24"/>
+              </w:rPr>
+              <w:t xml:space="preserve">        9/18/20</w:t>
+            </w:r>
+          </w:p>
+        </w:tc>
+        <w:tc>
+          <w:tcPr>
+            <w:tcW w:w="2337" w:type="dxa"/>
+          </w:tcPr>
+          <w:p>
+            <w:pPr>
+              <w:rPr>
+                <w:sz w:val="24"/>
+                <w:szCs w:val="24"/>
+              </w:rPr>
+            </w:pPr>
+            <w:r>
+              <w:rPr>
+                <w:sz w:val="24"/>
+                <w:szCs w:val="24"/>
+              </w:rPr>
+              <w:t xml:space="preserve">            1.2</w:t>
+            </w:r>
+          </w:p>
+        </w:tc>
+        <w:tc>
+          <w:tcPr>
+            <w:tcW w:w="2338" w:type="dxa"/>
+          </w:tcPr>
+          <w:p>
+            <w:pPr>
+              <w:rPr>
+                <w:sz w:val="24"/>
+                <w:szCs w:val="24"/>
+              </w:rPr>
+            </w:pPr>
+            <w:r>
+              <w:rPr>
+                <w:sz w:val="24"/>
+                <w:szCs w:val="24"/>
+              </w:rPr>
+              <w:t xml:space="preserve">Test Cases </w:t>
+            </w:r>
+          </w:p>
+        </w:tc>
+        <w:tc>
+          <w:tcPr>
+            <w:tcW w:w="2338" w:type="dxa"/>
+          </w:tcPr>
+          <w:p>
+            <w:pPr>
+              <w:rPr>
+                <w:sz w:val="24"/>
+                <w:szCs w:val="24"/>
+              </w:rPr>
+            </w:pPr>
+            <w:proofErr w:type="spellStart"/>
+            <w:r>
+              <w:rPr>
+                <w:sz w:val="24"/>
+                <w:szCs w:val="24"/>
+              </w:rPr>
+              <w:t>Yashwanth</w:t>
+            </w:r>
+            <w:proofErr w:type="spellEnd"/>
           </w:p>
         </w:tc>
       </w:tr>
@@ -598,60 +712,8 @@
             </w:pPr>
           </w:p>
         </w:tc>
-      </w:tr>
-      <w:tr>
-        <w:tc>
-          <w:tcPr>
-            <w:tcW w:w="2337" w:type="dxa"/>
-          </w:tcPr>
-          <w:p>
-            <w:pPr>
-              <w:rPr>
-                <w:sz w:val="24"/>
-                <w:szCs w:val="24"/>
-              </w:rPr>
-            </w:pPr>
-          </w:p>
-        </w:tc>
-        <w:tc>
-          <w:tcPr>
-            <w:tcW w:w="2337" w:type="dxa"/>
-          </w:tcPr>
-          <w:p>
-            <w:pPr>
-              <w:rPr>
-                <w:sz w:val="24"/>
-                <w:szCs w:val="24"/>
-              </w:rPr>
-            </w:pPr>
-          </w:p>
-        </w:tc>
-        <w:tc>
-          <w:tcPr>
-            <w:tcW w:w="2338" w:type="dxa"/>
-          </w:tcPr>
-          <w:p>
-            <w:pPr>
-              <w:rPr>
-                <w:sz w:val="24"/>
-                <w:szCs w:val="24"/>
-              </w:rPr>
-            </w:pPr>
-          </w:p>
-        </w:tc>
-        <w:tc>
-          <w:tcPr>
-            <w:tcW w:w="2338" w:type="dxa"/>
-          </w:tcPr>
-          <w:p>
-            <w:pPr>
-              <w:rPr>
-                <w:sz w:val="24"/>
-                <w:szCs w:val="24"/>
-              </w:rPr>
-            </w:pPr>
-          </w:p>
-        </w:tc>
+        <w:bookmarkStart w:id="0" w:name="_GoBack"/>
+        <w:bookmarkEnd w:id="0"/>
       </w:tr>
       <w:tr>
         <w:tc>
@@ -1375,207 +1437,639 @@
     </w:p>
     <w:p>
       <w:pPr>
-        <w:ind w:left="360"/>
-        <w:rPr>
-          <w:sz w:val="24"/>
-          <w:szCs w:val="24"/>
-        </w:rPr>
-      </w:pPr>
-    </w:p>
-    <w:p>
-      <w:pPr>
-        <w:ind w:left="360"/>
-        <w:rPr>
-          <w:sz w:val="24"/>
-          <w:szCs w:val="24"/>
-        </w:rPr>
-      </w:pPr>
-      <w:bookmarkStart w:id="0" w:name="_GoBack"/>
-      <w:bookmarkEnd w:id="0"/>
-    </w:p>
-    <w:p>
-      <w:pPr>
-        <w:ind w:left="360"/>
-        <w:rPr>
-          <w:sz w:val="24"/>
-          <w:szCs w:val="24"/>
-        </w:rPr>
-      </w:pPr>
-    </w:p>
-    <w:p>
-      <w:pPr>
-        <w:ind w:left="360"/>
-        <w:rPr>
-          <w:sz w:val="24"/>
-          <w:szCs w:val="24"/>
-        </w:rPr>
-      </w:pPr>
-    </w:p>
-    <w:p>
-      <w:pPr>
-        <w:ind w:left="360"/>
-        <w:rPr>
-          <w:sz w:val="24"/>
-          <w:szCs w:val="24"/>
-        </w:rPr>
-      </w:pPr>
-    </w:p>
-    <w:p>
-      <w:pPr>
-        <w:ind w:left="360"/>
-        <w:rPr>
-          <w:sz w:val="24"/>
-          <w:szCs w:val="24"/>
-        </w:rPr>
-      </w:pPr>
-    </w:p>
-    <w:p>
-      <w:pPr>
-        <w:ind w:left="360"/>
-        <w:rPr>
-          <w:sz w:val="24"/>
-          <w:szCs w:val="24"/>
-        </w:rPr>
-      </w:pPr>
-    </w:p>
-    <w:p>
-      <w:pPr>
-        <w:ind w:left="360"/>
-        <w:rPr>
-          <w:sz w:val="24"/>
-          <w:szCs w:val="24"/>
-        </w:rPr>
-      </w:pPr>
-    </w:p>
-    <w:p>
-      <w:pPr>
-        <w:ind w:left="360"/>
-        <w:rPr>
-          <w:sz w:val="24"/>
-          <w:szCs w:val="24"/>
-        </w:rPr>
-      </w:pPr>
-    </w:p>
-    <w:p>
-      <w:pPr>
-        <w:ind w:left="360"/>
-        <w:rPr>
-          <w:sz w:val="24"/>
-          <w:szCs w:val="24"/>
-        </w:rPr>
-      </w:pPr>
-    </w:p>
-    <w:p>
-      <w:pPr>
-        <w:ind w:left="360"/>
-        <w:rPr>
-          <w:sz w:val="24"/>
-          <w:szCs w:val="24"/>
-        </w:rPr>
-      </w:pPr>
-    </w:p>
-    <w:p>
-      <w:pPr>
-        <w:ind w:left="360"/>
-        <w:rPr>
-          <w:sz w:val="24"/>
-          <w:szCs w:val="24"/>
-        </w:rPr>
-      </w:pPr>
-    </w:p>
-    <w:p>
-      <w:pPr>
-        <w:ind w:left="360"/>
-        <w:rPr>
-          <w:sz w:val="24"/>
-          <w:szCs w:val="24"/>
-        </w:rPr>
-      </w:pPr>
-    </w:p>
-    <w:p>
-      <w:pPr>
-        <w:ind w:left="360"/>
-        <w:rPr>
-          <w:sz w:val="24"/>
-          <w:szCs w:val="24"/>
-        </w:rPr>
-      </w:pPr>
-    </w:p>
-    <w:p>
-      <w:pPr>
-        <w:ind w:left="360"/>
-        <w:rPr>
-          <w:sz w:val="24"/>
-          <w:szCs w:val="24"/>
-        </w:rPr>
-      </w:pPr>
-    </w:p>
-    <w:p>
-      <w:pPr>
-        <w:ind w:left="360"/>
-        <w:rPr>
-          <w:sz w:val="24"/>
-          <w:szCs w:val="24"/>
-        </w:rPr>
-      </w:pPr>
-    </w:p>
-    <w:p>
-      <w:pPr>
-        <w:ind w:left="360"/>
-        <w:rPr>
-          <w:sz w:val="24"/>
-          <w:szCs w:val="24"/>
-        </w:rPr>
-      </w:pPr>
-    </w:p>
-    <w:p>
-      <w:pPr>
-        <w:ind w:left="360"/>
-        <w:rPr>
-          <w:sz w:val="24"/>
-          <w:szCs w:val="24"/>
-        </w:rPr>
-      </w:pPr>
-    </w:p>
-    <w:p>
-      <w:pPr>
-        <w:ind w:left="360"/>
-        <w:rPr>
-          <w:sz w:val="24"/>
-          <w:szCs w:val="24"/>
-        </w:rPr>
-      </w:pPr>
-    </w:p>
-    <w:p>
-      <w:pPr>
-        <w:ind w:left="360"/>
-        <w:rPr>
-          <w:sz w:val="24"/>
-          <w:szCs w:val="24"/>
-        </w:rPr>
-      </w:pPr>
-    </w:p>
-    <w:p>
-      <w:pPr>
-        <w:ind w:left="360"/>
-        <w:rPr>
-          <w:sz w:val="24"/>
-          <w:szCs w:val="24"/>
-        </w:rPr>
-      </w:pPr>
-    </w:p>
-    <w:p>
-      <w:pPr>
-        <w:ind w:left="360"/>
-        <w:rPr>
-          <w:sz w:val="24"/>
-          <w:szCs w:val="24"/>
-        </w:rPr>
-      </w:pPr>
-    </w:p>
-    <w:p>
-      <w:pPr>
-        <w:ind w:left="360"/>
+        <w:pStyle w:val="NormalWeb"/>
+        <w:shd w:val="clear" w:color="auto" w:fill="FFFFFF"/>
+        <w:spacing w:before="0" w:beforeAutospacing="0" w:after="240" w:afterAutospacing="0"/>
+        <w:rPr>
+          <w:rFonts w:asciiTheme="minorHAnsi" w:hAnsiTheme="minorHAnsi" w:cstheme="minorHAnsi"/>
+          <w:color w:val="24292E"/>
+          <w:shd w:val="clear" w:color="auto" w:fill="FFFFFF"/>
+        </w:rPr>
+      </w:pPr>
+      <w:r>
+        <w:rPr>
+          <w:rFonts w:asciiTheme="minorHAnsi" w:hAnsiTheme="minorHAnsi" w:cstheme="minorHAnsi"/>
+        </w:rPr>
+        <w:t xml:space="preserve">The hunt is the game which is </w:t>
+      </w:r>
+      <w:r>
+        <w:rPr>
+          <w:rFonts w:asciiTheme="minorHAnsi" w:hAnsiTheme="minorHAnsi" w:cstheme="minorHAnsi"/>
+          <w:color w:val="24292E"/>
+          <w:shd w:val="clear" w:color="auto" w:fill="FFFFFF"/>
+        </w:rPr>
+        <w:t>an outside, socially-distant game</w:t>
+      </w:r>
+      <w:r>
+        <w:rPr>
+          <w:rFonts w:asciiTheme="minorHAnsi" w:hAnsiTheme="minorHAnsi" w:cstheme="minorHAnsi"/>
+          <w:color w:val="24292E"/>
+          <w:shd w:val="clear" w:color="auto" w:fill="FFFFFF"/>
+        </w:rPr>
+        <w:t xml:space="preserve">. Supports </w:t>
+      </w:r>
+      <w:r>
+        <w:rPr>
+          <w:rFonts w:asciiTheme="minorHAnsi" w:hAnsiTheme="minorHAnsi" w:cstheme="minorHAnsi"/>
+          <w:color w:val="24292E"/>
+          <w:shd w:val="clear" w:color="auto" w:fill="FFFFFF"/>
+        </w:rPr>
+        <w:t>teamwork, while allowing players to remain safe</w:t>
+      </w:r>
+      <w:r>
+        <w:rPr>
+          <w:rFonts w:asciiTheme="minorHAnsi" w:hAnsiTheme="minorHAnsi" w:cstheme="minorHAnsi"/>
+          <w:color w:val="24292E"/>
+          <w:shd w:val="clear" w:color="auto" w:fill="FFFFFF"/>
+        </w:rPr>
+        <w:t xml:space="preserve">, </w:t>
+      </w:r>
+      <w:r>
+        <w:rPr>
+          <w:rFonts w:asciiTheme="minorHAnsi" w:hAnsiTheme="minorHAnsi" w:cstheme="minorHAnsi"/>
+          <w:color w:val="24292E"/>
+          <w:shd w:val="clear" w:color="auto" w:fill="FFFFFF"/>
+        </w:rPr>
+        <w:t>outside activity</w:t>
+      </w:r>
+      <w:r>
+        <w:rPr>
+          <w:rFonts w:asciiTheme="minorHAnsi" w:hAnsiTheme="minorHAnsi" w:cstheme="minorHAnsi"/>
+          <w:color w:val="24292E"/>
+          <w:shd w:val="clear" w:color="auto" w:fill="FFFFFF"/>
+        </w:rPr>
+        <w:t xml:space="preserve">, </w:t>
+      </w:r>
+      <w:r>
+        <w:rPr>
+          <w:rFonts w:asciiTheme="minorHAnsi" w:hAnsiTheme="minorHAnsi" w:cstheme="minorHAnsi"/>
+          <w:color w:val="24292E"/>
+          <w:shd w:val="clear" w:color="auto" w:fill="FFFFFF"/>
+        </w:rPr>
+        <w:t>Could be an engaging icebreaker for various student organizations</w:t>
+      </w:r>
+      <w:r>
+        <w:rPr>
+          <w:rFonts w:asciiTheme="minorHAnsi" w:hAnsiTheme="minorHAnsi" w:cstheme="minorHAnsi"/>
+          <w:color w:val="24292E"/>
+          <w:shd w:val="clear" w:color="auto" w:fill="FFFFFF"/>
+        </w:rPr>
+        <w:t xml:space="preserve">. </w:t>
+      </w:r>
+    </w:p>
+    <w:p>
+      <w:pPr>
+        <w:pStyle w:val="NormalWeb"/>
+        <w:shd w:val="clear" w:color="auto" w:fill="FFFFFF"/>
+        <w:spacing w:before="0" w:beforeAutospacing="0" w:after="240" w:afterAutospacing="0"/>
+        <w:rPr>
+          <w:rFonts w:ascii="Segoe UI" w:hAnsi="Segoe UI" w:cs="Segoe UI"/>
+          <w:color w:val="24292E"/>
+          <w:shd w:val="clear" w:color="auto" w:fill="FFFFFF"/>
+        </w:rPr>
+      </w:pPr>
+      <w:r>
+        <w:rPr>
+          <w:rFonts w:asciiTheme="minorHAnsi" w:hAnsiTheme="minorHAnsi" w:cstheme="minorHAnsi"/>
+          <w:color w:val="24292E"/>
+        </w:rPr>
+        <w:t>The app would encourage players on a team to complete a 'quest' by encountering a specific set of locations.</w:t>
+      </w:r>
+      <w:r>
+        <w:rPr>
+          <w:rFonts w:asciiTheme="minorHAnsi" w:hAnsiTheme="minorHAnsi" w:cstheme="minorHAnsi"/>
+          <w:color w:val="24292E"/>
+        </w:rPr>
+        <w:t xml:space="preserve"> </w:t>
+      </w:r>
+      <w:r>
+        <w:rPr>
+          <w:rFonts w:asciiTheme="minorHAnsi" w:hAnsiTheme="minorHAnsi" w:cstheme="minorHAnsi"/>
+          <w:color w:val="24292E"/>
+        </w:rPr>
+        <w:t>While playing, each player gets one active location from the set of locations in the quest.</w:t>
+      </w:r>
+      <w:r>
+        <w:rPr>
+          <w:rFonts w:ascii="Segoe UI" w:hAnsi="Segoe UI" w:cs="Segoe UI"/>
+          <w:color w:val="24292E"/>
+          <w:shd w:val="clear" w:color="auto" w:fill="FFFFFF"/>
+        </w:rPr>
+        <w:t xml:space="preserve"> </w:t>
+      </w:r>
+      <w:r>
+        <w:rPr>
+          <w:rFonts w:ascii="Segoe UI" w:hAnsi="Segoe UI" w:cs="Segoe UI"/>
+          <w:color w:val="24292E"/>
+          <w:shd w:val="clear" w:color="auto" w:fill="FFFFFF"/>
+        </w:rPr>
+        <w:t>To score that location, the user must enter the geographic area</w:t>
+      </w:r>
+      <w:r>
+        <w:rPr>
+          <w:rFonts w:ascii="Segoe UI" w:hAnsi="Segoe UI" w:cs="Segoe UI"/>
+          <w:color w:val="24292E"/>
+          <w:shd w:val="clear" w:color="auto" w:fill="FFFFFF"/>
+        </w:rPr>
+        <w:t>.</w:t>
+      </w:r>
+    </w:p>
+    <w:p>
+      <w:pPr>
+        <w:pStyle w:val="NormalWeb"/>
+        <w:shd w:val="clear" w:color="auto" w:fill="FFFFFF"/>
+        <w:spacing w:before="0" w:beforeAutospacing="0" w:after="240" w:afterAutospacing="0"/>
+        <w:rPr>
+          <w:rFonts w:ascii="Segoe UI" w:hAnsi="Segoe UI" w:cs="Segoe UI"/>
+          <w:color w:val="24292E"/>
+          <w:shd w:val="clear" w:color="auto" w:fill="FFFFFF"/>
+        </w:rPr>
+      </w:pPr>
+      <w:r>
+        <w:rPr>
+          <w:rFonts w:ascii="Segoe UI" w:hAnsi="Segoe UI" w:cs="Segoe UI"/>
+          <w:color w:val="24292E"/>
+          <w:shd w:val="clear" w:color="auto" w:fill="FFFFFF"/>
+        </w:rPr>
+        <w:t>When the competition starts:</w:t>
+      </w:r>
+    </w:p>
+    <w:p>
+      <w:pPr>
+        <w:numPr>
+          <w:ilvl w:val="0"/>
+          <w:numId w:val="2"/>
+        </w:numPr>
+        <w:shd w:val="clear" w:color="auto" w:fill="FFFFFF"/>
+        <w:spacing w:before="100" w:beforeAutospacing="1" w:after="100" w:afterAutospacing="1" w:line="240" w:lineRule="auto"/>
+        <w:rPr>
+          <w:rFonts w:ascii="Segoe UI" w:eastAsia="Times New Roman" w:hAnsi="Segoe UI" w:cs="Segoe UI"/>
+          <w:color w:val="24292E"/>
+          <w:sz w:val="24"/>
+          <w:szCs w:val="24"/>
+        </w:rPr>
+      </w:pPr>
+      <w:r>
+        <w:rPr>
+          <w:rFonts w:ascii="Segoe UI" w:eastAsia="Times New Roman" w:hAnsi="Segoe UI" w:cs="Segoe UI"/>
+          <w:color w:val="24292E"/>
+          <w:sz w:val="24"/>
+          <w:szCs w:val="24"/>
+        </w:rPr>
+        <w:t>Each player on a team is randomly assigned one of the locations.</w:t>
+      </w:r>
+    </w:p>
+    <w:p>
+      <w:pPr>
+        <w:numPr>
+          <w:ilvl w:val="0"/>
+          <w:numId w:val="2"/>
+        </w:numPr>
+        <w:shd w:val="clear" w:color="auto" w:fill="FFFFFF"/>
+        <w:spacing w:before="60" w:after="100" w:afterAutospacing="1" w:line="240" w:lineRule="auto"/>
+        <w:rPr>
+          <w:rFonts w:ascii="Segoe UI" w:eastAsia="Times New Roman" w:hAnsi="Segoe UI" w:cs="Segoe UI"/>
+          <w:color w:val="24292E"/>
+          <w:sz w:val="24"/>
+          <w:szCs w:val="24"/>
+        </w:rPr>
+      </w:pPr>
+      <w:r>
+        <w:rPr>
+          <w:rFonts w:ascii="Segoe UI" w:eastAsia="Times New Roman" w:hAnsi="Segoe UI" w:cs="Segoe UI"/>
+          <w:color w:val="24292E"/>
+          <w:sz w:val="24"/>
+          <w:szCs w:val="24"/>
+        </w:rPr>
+        <w:t>The p</w:t>
+      </w:r>
+      <w:r>
+        <w:rPr>
+          <w:rFonts w:ascii="Segoe UI" w:eastAsia="Times New Roman" w:hAnsi="Segoe UI" w:cs="Segoe UI"/>
+          <w:color w:val="24292E"/>
+          <w:sz w:val="24"/>
+          <w:szCs w:val="24"/>
+        </w:rPr>
+        <w:t>layer the first clue for that l</w:t>
+      </w:r>
+      <w:r>
+        <w:rPr>
+          <w:rFonts w:ascii="Segoe UI" w:eastAsia="Times New Roman" w:hAnsi="Segoe UI" w:cs="Segoe UI"/>
+          <w:color w:val="24292E"/>
+          <w:sz w:val="24"/>
+          <w:szCs w:val="24"/>
+        </w:rPr>
+        <w:t>o</w:t>
+      </w:r>
+      <w:r>
+        <w:rPr>
+          <w:rFonts w:ascii="Segoe UI" w:eastAsia="Times New Roman" w:hAnsi="Segoe UI" w:cs="Segoe UI"/>
+          <w:color w:val="24292E"/>
+          <w:sz w:val="24"/>
+          <w:szCs w:val="24"/>
+        </w:rPr>
+        <w:t>c</w:t>
+      </w:r>
+      <w:r>
+        <w:rPr>
+          <w:rFonts w:ascii="Segoe UI" w:eastAsia="Times New Roman" w:hAnsi="Segoe UI" w:cs="Segoe UI"/>
+          <w:color w:val="24292E"/>
+          <w:sz w:val="24"/>
+          <w:szCs w:val="24"/>
+        </w:rPr>
+        <w:t>ation is displayed on the screen.</w:t>
+      </w:r>
+    </w:p>
+    <w:p>
+      <w:pPr>
+        <w:numPr>
+          <w:ilvl w:val="0"/>
+          <w:numId w:val="2"/>
+        </w:numPr>
+        <w:shd w:val="clear" w:color="auto" w:fill="FFFFFF"/>
+        <w:spacing w:before="60" w:after="100" w:afterAutospacing="1" w:line="240" w:lineRule="auto"/>
+        <w:rPr>
+          <w:rFonts w:ascii="Segoe UI" w:eastAsia="Times New Roman" w:hAnsi="Segoe UI" w:cs="Segoe UI"/>
+          <w:color w:val="24292E"/>
+          <w:sz w:val="24"/>
+          <w:szCs w:val="24"/>
+        </w:rPr>
+      </w:pPr>
+      <w:r>
+        <w:rPr>
+          <w:rFonts w:ascii="Segoe UI" w:eastAsia="Times New Roman" w:hAnsi="Segoe UI" w:cs="Segoe UI"/>
+          <w:color w:val="24292E"/>
+          <w:sz w:val="24"/>
+          <w:szCs w:val="24"/>
+        </w:rPr>
+        <w:t>The player begins moving.</w:t>
+      </w:r>
+    </w:p>
+    <w:p>
+      <w:pPr>
+        <w:pStyle w:val="NormalWeb"/>
+        <w:numPr>
+          <w:ilvl w:val="0"/>
+          <w:numId w:val="2"/>
+        </w:numPr>
+        <w:shd w:val="clear" w:color="auto" w:fill="FFFFFF"/>
+        <w:spacing w:before="0" w:beforeAutospacing="0" w:after="240" w:afterAutospacing="0"/>
+        <w:rPr>
+          <w:rFonts w:asciiTheme="minorHAnsi" w:hAnsiTheme="minorHAnsi" w:cstheme="minorHAnsi"/>
+          <w:color w:val="24292E"/>
+        </w:rPr>
+      </w:pPr>
+      <w:r>
+        <w:rPr>
+          <w:rFonts w:ascii="Segoe UI" w:hAnsi="Segoe UI" w:cs="Segoe UI"/>
+          <w:color w:val="24292E"/>
+          <w:shd w:val="clear" w:color="auto" w:fill="FFFFFF"/>
+        </w:rPr>
+        <w:t>As they get within</w:t>
+      </w:r>
+      <w:r>
+        <w:rPr>
+          <w:rFonts w:ascii="Segoe UI" w:hAnsi="Segoe UI" w:cs="Segoe UI"/>
+          <w:color w:val="24292E"/>
+          <w:shd w:val="clear" w:color="auto" w:fill="FFFFFF"/>
+        </w:rPr>
+        <w:t xml:space="preserve"> feet of the location, the background goes</w:t>
+      </w:r>
+      <w:r>
+        <w:rPr>
+          <w:rFonts w:ascii="Segoe UI" w:hAnsi="Segoe UI" w:cs="Segoe UI"/>
+          <w:color w:val="24292E"/>
+          <w:shd w:val="clear" w:color="auto" w:fill="FFFFFF"/>
+        </w:rPr>
+        <w:t xml:space="preserve"> to warm color.</w:t>
+      </w:r>
+    </w:p>
+    <w:p>
+      <w:pPr>
+        <w:pStyle w:val="NormalWeb"/>
+        <w:numPr>
+          <w:ilvl w:val="0"/>
+          <w:numId w:val="2"/>
+        </w:numPr>
+        <w:shd w:val="clear" w:color="auto" w:fill="FFFFFF"/>
+        <w:spacing w:before="0" w:beforeAutospacing="0" w:after="240" w:afterAutospacing="0"/>
+        <w:rPr>
+          <w:rFonts w:asciiTheme="minorHAnsi" w:hAnsiTheme="minorHAnsi" w:cstheme="minorHAnsi"/>
+          <w:color w:val="24292E"/>
+        </w:rPr>
+      </w:pPr>
+      <w:r>
+        <w:rPr>
+          <w:rFonts w:ascii="Segoe UI" w:hAnsi="Segoe UI" w:cs="Segoe UI"/>
+          <w:color w:val="24292E"/>
+          <w:shd w:val="clear" w:color="auto" w:fill="FFFFFF"/>
+        </w:rPr>
+        <w:t>As they get within</w:t>
+      </w:r>
+      <w:r>
+        <w:rPr>
+          <w:rFonts w:ascii="Segoe UI" w:hAnsi="Segoe UI" w:cs="Segoe UI"/>
+          <w:color w:val="24292E"/>
+          <w:shd w:val="clear" w:color="auto" w:fill="FFFFFF"/>
+        </w:rPr>
+        <w:t xml:space="preserve"> feet of the location, the background goes</w:t>
+      </w:r>
+      <w:r>
+        <w:rPr>
+          <w:rFonts w:ascii="Segoe UI" w:hAnsi="Segoe UI" w:cs="Segoe UI"/>
+          <w:color w:val="24292E"/>
+          <w:shd w:val="clear" w:color="auto" w:fill="FFFFFF"/>
+        </w:rPr>
+        <w:t xml:space="preserve"> to hot color.</w:t>
+      </w:r>
+    </w:p>
+    <w:p>
+      <w:pPr>
+        <w:numPr>
+          <w:ilvl w:val="0"/>
+          <w:numId w:val="2"/>
+        </w:numPr>
+        <w:shd w:val="clear" w:color="auto" w:fill="FFFFFF"/>
+        <w:spacing w:before="60" w:after="100" w:afterAutospacing="1" w:line="240" w:lineRule="auto"/>
+        <w:rPr>
+          <w:rFonts w:ascii="Segoe UI" w:eastAsia="Times New Roman" w:hAnsi="Segoe UI" w:cs="Segoe UI"/>
+          <w:color w:val="24292E"/>
+          <w:sz w:val="24"/>
+          <w:szCs w:val="24"/>
+        </w:rPr>
+      </w:pPr>
+      <w:r>
+        <w:rPr>
+          <w:rFonts w:ascii="Segoe UI" w:eastAsia="Times New Roman" w:hAnsi="Segoe UI" w:cs="Segoe UI"/>
+          <w:color w:val="24292E"/>
+          <w:sz w:val="24"/>
+          <w:szCs w:val="24"/>
+        </w:rPr>
+        <w:t>Once within the location, the app celebrates with display and sound &amp; the player earns the location.</w:t>
+      </w:r>
+    </w:p>
+    <w:p>
+      <w:pPr>
+        <w:numPr>
+          <w:ilvl w:val="0"/>
+          <w:numId w:val="2"/>
+        </w:numPr>
+        <w:shd w:val="clear" w:color="auto" w:fill="FFFFFF"/>
+        <w:spacing w:before="60" w:after="100" w:afterAutospacing="1" w:line="240" w:lineRule="auto"/>
+        <w:rPr>
+          <w:rFonts w:ascii="Segoe UI" w:eastAsia="Times New Roman" w:hAnsi="Segoe UI" w:cs="Segoe UI"/>
+          <w:color w:val="24292E"/>
+          <w:sz w:val="24"/>
+          <w:szCs w:val="24"/>
+        </w:rPr>
+      </w:pPr>
+      <w:r>
+        <w:rPr>
+          <w:rFonts w:ascii="Segoe UI" w:eastAsia="Times New Roman" w:hAnsi="Segoe UI" w:cs="Segoe UI"/>
+          <w:color w:val="24292E"/>
+          <w:sz w:val="24"/>
+          <w:szCs w:val="24"/>
+        </w:rPr>
+        <w:t>If the first clue is not enough, the player can request another clue.</w:t>
+      </w:r>
+    </w:p>
+    <w:p>
+      <w:pPr>
+        <w:pStyle w:val="NormalWeb"/>
+        <w:shd w:val="clear" w:color="auto" w:fill="FFFFFF"/>
+        <w:spacing w:before="0" w:beforeAutospacing="0" w:after="240" w:afterAutospacing="0"/>
+        <w:rPr>
+          <w:rFonts w:asciiTheme="minorHAnsi" w:hAnsiTheme="minorHAnsi" w:cstheme="minorHAnsi"/>
+          <w:color w:val="24292E"/>
+        </w:rPr>
+      </w:pPr>
+      <w:r>
+        <w:rPr>
+          <w:rFonts w:asciiTheme="minorHAnsi" w:hAnsiTheme="minorHAnsi" w:cstheme="minorHAnsi"/>
+          <w:color w:val="24292E"/>
+        </w:rPr>
+        <w:t>After scoring their location:</w:t>
+      </w:r>
+    </w:p>
+    <w:p>
+      <w:pPr>
+        <w:pStyle w:val="NormalWeb"/>
+        <w:numPr>
+          <w:ilvl w:val="0"/>
+          <w:numId w:val="8"/>
+        </w:numPr>
+        <w:shd w:val="clear" w:color="auto" w:fill="FFFFFF"/>
+        <w:spacing w:before="0" w:beforeAutospacing="0" w:after="240" w:afterAutospacing="0"/>
+        <w:rPr>
+          <w:rFonts w:asciiTheme="minorHAnsi" w:hAnsiTheme="minorHAnsi" w:cstheme="minorHAnsi"/>
+          <w:color w:val="24292E"/>
+        </w:rPr>
+      </w:pPr>
+      <w:r>
+        <w:rPr>
+          <w:rFonts w:ascii="Segoe UI" w:hAnsi="Segoe UI" w:cs="Segoe UI"/>
+          <w:color w:val="24292E"/>
+          <w:shd w:val="clear" w:color="auto" w:fill="FFFFFF"/>
+        </w:rPr>
+        <w:t xml:space="preserve">The player </w:t>
+      </w:r>
+      <w:r>
+        <w:rPr>
+          <w:rFonts w:ascii="Segoe UI" w:hAnsi="Segoe UI" w:cs="Segoe UI"/>
+          <w:color w:val="24292E"/>
+          <w:shd w:val="clear" w:color="auto" w:fill="FFFFFF"/>
+        </w:rPr>
+        <w:t>will</w:t>
+      </w:r>
+      <w:r>
+        <w:rPr>
+          <w:rFonts w:ascii="Segoe UI" w:hAnsi="Segoe UI" w:cs="Segoe UI"/>
+          <w:color w:val="24292E"/>
+          <w:shd w:val="clear" w:color="auto" w:fill="FFFFFF"/>
+        </w:rPr>
+        <w:t xml:space="preserve"> be invited to return to the starting location </w:t>
+      </w:r>
+      <w:r>
+        <w:rPr>
+          <w:rFonts w:ascii="Segoe UI" w:hAnsi="Segoe UI" w:cs="Segoe UI"/>
+          <w:color w:val="24292E"/>
+          <w:shd w:val="clear" w:color="auto" w:fill="FFFFFF"/>
+        </w:rPr>
+        <w:t>which will be shown in the map.</w:t>
+      </w:r>
+    </w:p>
+    <w:p>
+      <w:pPr>
+        <w:numPr>
+          <w:ilvl w:val="0"/>
+          <w:numId w:val="8"/>
+        </w:numPr>
+        <w:shd w:val="clear" w:color="auto" w:fill="FFFFFF"/>
+        <w:spacing w:before="60" w:after="100" w:afterAutospacing="1" w:line="240" w:lineRule="auto"/>
+        <w:rPr>
+          <w:rFonts w:ascii="Segoe UI" w:eastAsia="Times New Roman" w:hAnsi="Segoe UI" w:cs="Segoe UI"/>
+          <w:color w:val="24292E"/>
+          <w:sz w:val="24"/>
+          <w:szCs w:val="24"/>
+        </w:rPr>
+      </w:pPr>
+      <w:r>
+        <w:rPr>
+          <w:rFonts w:ascii="Segoe UI" w:eastAsia="Times New Roman" w:hAnsi="Segoe UI" w:cs="Segoe UI"/>
+          <w:color w:val="24292E"/>
+          <w:sz w:val="24"/>
+          <w:szCs w:val="24"/>
+        </w:rPr>
+        <w:t xml:space="preserve">The player </w:t>
+      </w:r>
+      <w:r>
+        <w:rPr>
+          <w:rFonts w:ascii="Segoe UI" w:eastAsia="Times New Roman" w:hAnsi="Segoe UI" w:cs="Segoe UI"/>
+          <w:color w:val="24292E"/>
+          <w:sz w:val="24"/>
+          <w:szCs w:val="24"/>
+        </w:rPr>
+        <w:t>will</w:t>
+      </w:r>
+      <w:r>
+        <w:rPr>
+          <w:rFonts w:ascii="Segoe UI" w:eastAsia="Times New Roman" w:hAnsi="Segoe UI" w:cs="Segoe UI"/>
+          <w:color w:val="24292E"/>
+          <w:sz w:val="24"/>
+          <w:szCs w:val="24"/>
+        </w:rPr>
+        <w:t xml:space="preserve"> return to the start and wait for others to arrive.</w:t>
+      </w:r>
+    </w:p>
+    <w:p>
+      <w:pPr>
+        <w:pStyle w:val="NormalWeb"/>
+        <w:numPr>
+          <w:ilvl w:val="0"/>
+          <w:numId w:val="8"/>
+        </w:numPr>
+        <w:shd w:val="clear" w:color="auto" w:fill="FFFFFF"/>
+        <w:spacing w:before="0" w:beforeAutospacing="0" w:after="240" w:afterAutospacing="0"/>
+        <w:rPr>
+          <w:rFonts w:asciiTheme="minorHAnsi" w:hAnsiTheme="minorHAnsi" w:cstheme="minorHAnsi"/>
+          <w:color w:val="24292E"/>
+        </w:rPr>
+      </w:pPr>
+      <w:r>
+        <w:rPr>
+          <w:rFonts w:ascii="Segoe UI" w:hAnsi="Segoe UI" w:cs="Segoe UI"/>
+          <w:color w:val="24292E"/>
+          <w:shd w:val="clear" w:color="auto" w:fill="FFFFFF"/>
+        </w:rPr>
+        <w:t>All teams scoring all locations earn 100% for the competition</w:t>
+      </w:r>
+    </w:p>
+    <w:p>
+      <w:pPr>
+        <w:pStyle w:val="NormalWeb"/>
+        <w:shd w:val="clear" w:color="auto" w:fill="FFFFFF"/>
+        <w:spacing w:before="0" w:beforeAutospacing="0" w:after="240" w:afterAutospacing="0"/>
+        <w:rPr>
+          <w:rFonts w:asciiTheme="minorHAnsi" w:hAnsiTheme="minorHAnsi" w:cstheme="minorHAnsi"/>
+          <w:color w:val="24292E"/>
+        </w:rPr>
+      </w:pPr>
+      <w:r>
+        <w:rPr>
+          <w:rFonts w:ascii="Segoe UI" w:hAnsi="Segoe UI" w:cs="Segoe UI"/>
+          <w:color w:val="24292E"/>
+          <w:shd w:val="clear" w:color="auto" w:fill="FFFFFF"/>
+        </w:rPr>
+        <w:t>This</w:t>
+      </w:r>
+      <w:r>
+        <w:rPr>
+          <w:rFonts w:ascii="Segoe UI" w:hAnsi="Segoe UI" w:cs="Segoe UI"/>
+          <w:color w:val="24292E"/>
+          <w:shd w:val="clear" w:color="auto" w:fill="FFFFFF"/>
+        </w:rPr>
+        <w:t xml:space="preserve"> game is </w:t>
+      </w:r>
+      <w:r>
+        <w:rPr>
+          <w:rFonts w:ascii="Segoe UI" w:hAnsi="Segoe UI" w:cs="Segoe UI"/>
+          <w:color w:val="24292E"/>
+          <w:shd w:val="clear" w:color="auto" w:fill="FFFFFF"/>
+        </w:rPr>
+        <w:t>cooperative</w:t>
+      </w:r>
+      <w:r>
+        <w:rPr>
+          <w:rFonts w:ascii="Segoe UI" w:hAnsi="Segoe UI" w:cs="Segoe UI"/>
+          <w:color w:val="24292E"/>
+          <w:shd w:val="clear" w:color="auto" w:fill="FFFFFF"/>
+        </w:rPr>
+        <w:t xml:space="preserve">, not </w:t>
+      </w:r>
+      <w:r>
+        <w:rPr>
+          <w:rFonts w:ascii="Segoe UI" w:hAnsi="Segoe UI" w:cs="Segoe UI"/>
+          <w:color w:val="24292E"/>
+          <w:shd w:val="clear" w:color="auto" w:fill="FFFFFF"/>
+        </w:rPr>
+        <w:t>completive</w:t>
+      </w:r>
+      <w:r>
+        <w:rPr>
+          <w:rFonts w:ascii="Segoe UI" w:hAnsi="Segoe UI" w:cs="Segoe UI"/>
+          <w:color w:val="24292E"/>
+          <w:shd w:val="clear" w:color="auto" w:fill="FFFFFF"/>
+        </w:rPr>
+        <w:t xml:space="preserve"> and a race to find the location and a race to return "home" provide the competitive aspects.</w:t>
+      </w:r>
+    </w:p>
+    <w:p>
+      <w:pPr>
+        <w:ind w:left="360"/>
+        <w:rPr>
+          <w:sz w:val="24"/>
+          <w:szCs w:val="24"/>
+        </w:rPr>
+      </w:pPr>
+    </w:p>
+    <w:p>
+      <w:pPr>
+        <w:ind w:left="360"/>
+        <w:rPr>
+          <w:sz w:val="24"/>
+          <w:szCs w:val="24"/>
+        </w:rPr>
+      </w:pPr>
+    </w:p>
+    <w:p>
+      <w:pPr>
+        <w:ind w:left="360"/>
+        <w:rPr>
+          <w:sz w:val="24"/>
+          <w:szCs w:val="24"/>
+        </w:rPr>
+      </w:pPr>
+    </w:p>
+    <w:p>
+      <w:pPr>
+        <w:ind w:left="360"/>
+        <w:rPr>
+          <w:sz w:val="24"/>
+          <w:szCs w:val="24"/>
+        </w:rPr>
+      </w:pPr>
+    </w:p>
+    <w:p>
+      <w:pPr>
+        <w:ind w:left="360"/>
+        <w:rPr>
+          <w:sz w:val="24"/>
+          <w:szCs w:val="24"/>
+        </w:rPr>
+      </w:pPr>
+    </w:p>
+    <w:p>
+      <w:pPr>
         <w:rPr>
           <w:sz w:val="24"/>
           <w:szCs w:val="24"/>
@@ -4186,7 +4680,6 @@
           <w:sz w:val="24"/>
           <w:szCs w:val="24"/>
         </w:rPr>
-        <w:lastRenderedPageBreak/>
         <mc:AlternateContent>
           <mc:Choice Requires="wps">
             <w:drawing>
@@ -4852,10 +5345,7 @@
                         <w:jc w:val="center"/>
                       </w:pPr>
                       <w:r>
-                        <w:t>Registration</w:t>
-                      </w:r>
-                      <w:r>
-                        <w:t xml:space="preserve"> GUI</w:t>
+                        <w:t>Registration GUI</w:t>
                       </w:r>
                     </w:p>
                   </w:txbxContent>
@@ -8425,13 +8915,7 @@
                         <w:jc w:val="center"/>
                       </w:pPr>
                       <w:r>
-                        <w:t xml:space="preserve">Enter </w:t>
-                      </w:r>
-                      <w:r>
-                        <w:t>Team</w:t>
-                      </w:r>
-                      <w:r>
-                        <w:t xml:space="preserve"> GUI</w:t>
+                        <w:t>Enter Team GUI</w:t>
                       </w:r>
                     </w:p>
                   </w:txbxContent>
@@ -9474,6 +9958,56 @@
           <w:szCs w:val="24"/>
         </w:rPr>
       </w:pPr>
+    </w:p>
+    <w:p>
+      <w:pPr>
+        <w:ind w:left="360"/>
+        <w:rPr>
+          <w:b/>
+          <w:sz w:val="28"/>
+          <w:szCs w:val="28"/>
+        </w:rPr>
+      </w:pPr>
+      <w:r>
+        <w:rPr>
+          <w:sz w:val="24"/>
+          <w:szCs w:val="24"/>
+        </w:rPr>
+        <w:lastRenderedPageBreak/>
+        <w:t xml:space="preserve">                                                   </w:t>
+      </w:r>
+      <w:r>
+        <w:rPr>
+          <w:b/>
+          <w:sz w:val="28"/>
+          <w:szCs w:val="28"/>
+        </w:rPr>
+        <w:t>Play</w:t>
+      </w:r>
+      <w:r>
+        <w:rPr>
+          <w:b/>
+          <w:sz w:val="28"/>
+          <w:szCs w:val="28"/>
+        </w:rPr>
+        <w:t xml:space="preserve"> </w:t>
+      </w:r>
+      <w:r>
+        <w:rPr>
+          <w:b/>
+          <w:sz w:val="28"/>
+          <w:szCs w:val="28"/>
+        </w:rPr>
+        <w:t>Quest</w:t>
+      </w:r>
+      <w:r>
+        <w:rPr>
+          <w:b/>
+          <w:sz w:val="28"/>
+          <w:szCs w:val="28"/>
+        </w:rPr>
+        <w:t xml:space="preserve"> Details</w:t>
+      </w:r>
     </w:p>
     <w:p>
       <w:pPr>
@@ -10142,10 +10676,7 @@
                         <w:jc w:val="center"/>
                       </w:pPr>
                       <w:r>
-                        <w:t>Play</w:t>
-                      </w:r>
-                      <w:r>
-                        <w:t xml:space="preserve"> Quest GUI</w:t>
+                        <w:t>Play Quest GUI</w:t>
                       </w:r>
                     </w:p>
                   </w:txbxContent>
@@ -11132,6 +11663,522 @@
         </w:rPr>
       </w:pPr>
     </w:p>
+    <w:p>
+      <w:pPr>
+        <w:ind w:left="360"/>
+        <w:rPr>
+          <w:sz w:val="24"/>
+          <w:szCs w:val="24"/>
+        </w:rPr>
+      </w:pPr>
+    </w:p>
+    <w:p>
+      <w:pPr>
+        <w:ind w:left="360"/>
+        <w:rPr>
+          <w:sz w:val="24"/>
+          <w:szCs w:val="24"/>
+        </w:rPr>
+      </w:pPr>
+    </w:p>
+    <w:p>
+      <w:pPr>
+        <w:ind w:left="360"/>
+        <w:rPr>
+          <w:sz w:val="24"/>
+          <w:szCs w:val="24"/>
+        </w:rPr>
+      </w:pPr>
+    </w:p>
+    <w:p>
+      <w:pPr>
+        <w:ind w:left="360"/>
+        <w:rPr>
+          <w:sz w:val="24"/>
+          <w:szCs w:val="24"/>
+        </w:rPr>
+      </w:pPr>
+    </w:p>
+    <w:p>
+      <w:pPr>
+        <w:ind w:left="360"/>
+        <w:rPr>
+          <w:sz w:val="24"/>
+          <w:szCs w:val="24"/>
+        </w:rPr>
+      </w:pPr>
+    </w:p>
+    <w:p>
+      <w:pPr>
+        <w:ind w:left="360"/>
+        <w:rPr>
+          <w:sz w:val="24"/>
+          <w:szCs w:val="24"/>
+        </w:rPr>
+      </w:pPr>
+    </w:p>
+    <w:p>
+      <w:pPr>
+        <w:ind w:left="360"/>
+        <w:rPr>
+          <w:sz w:val="24"/>
+          <w:szCs w:val="24"/>
+        </w:rPr>
+      </w:pPr>
+    </w:p>
+    <w:p>
+      <w:pPr>
+        <w:ind w:left="360"/>
+        <w:rPr>
+          <w:sz w:val="24"/>
+          <w:szCs w:val="24"/>
+        </w:rPr>
+      </w:pPr>
+    </w:p>
+    <w:p>
+      <w:pPr>
+        <w:ind w:left="360"/>
+        <w:rPr>
+          <w:sz w:val="24"/>
+          <w:szCs w:val="24"/>
+        </w:rPr>
+      </w:pPr>
+    </w:p>
+    <w:p>
+      <w:pPr>
+        <w:ind w:left="360"/>
+        <w:rPr>
+          <w:b/>
+          <w:sz w:val="28"/>
+          <w:szCs w:val="28"/>
+        </w:rPr>
+      </w:pPr>
+      <w:r>
+        <w:rPr>
+          <w:b/>
+          <w:sz w:val="28"/>
+          <w:szCs w:val="28"/>
+        </w:rPr>
+        <w:lastRenderedPageBreak/>
+        <w:t>Test Cases:</w:t>
+      </w:r>
+    </w:p>
+    <w:tbl>
+      <w:tblPr>
+        <w:tblStyle w:val="TableGrid"/>
+        <w:tblW w:w="0" w:type="auto"/>
+        <w:tblInd w:w="360" w:type="dxa"/>
+        <w:tblLook w:val="04A0" w:firstRow="1" w:lastRow="0" w:firstColumn="1" w:lastColumn="0" w:noHBand="0" w:noVBand="1"/>
+      </w:tblPr>
+      <w:tblGrid>
+        <w:gridCol w:w="2224"/>
+        <w:gridCol w:w="2249"/>
+        <w:gridCol w:w="2270"/>
+        <w:gridCol w:w="2247"/>
+      </w:tblGrid>
+      <w:tr>
+        <w:tc>
+          <w:tcPr>
+            <w:tcW w:w="2337" w:type="dxa"/>
+          </w:tcPr>
+          <w:p>
+            <w:pPr>
+              <w:rPr>
+                <w:sz w:val="24"/>
+                <w:szCs w:val="24"/>
+              </w:rPr>
+            </w:pPr>
+            <w:r>
+              <w:rPr>
+                <w:sz w:val="24"/>
+                <w:szCs w:val="24"/>
+              </w:rPr>
+              <w:t>Steps</w:t>
+            </w:r>
+          </w:p>
+        </w:tc>
+        <w:tc>
+          <w:tcPr>
+            <w:tcW w:w="2337" w:type="dxa"/>
+          </w:tcPr>
+          <w:p>
+            <w:pPr>
+              <w:rPr>
+                <w:sz w:val="24"/>
+                <w:szCs w:val="24"/>
+              </w:rPr>
+            </w:pPr>
+            <w:r>
+              <w:rPr>
+                <w:sz w:val="24"/>
+                <w:szCs w:val="24"/>
+              </w:rPr>
+              <w:t>Action</w:t>
+            </w:r>
+          </w:p>
+        </w:tc>
+        <w:tc>
+          <w:tcPr>
+            <w:tcW w:w="2338" w:type="dxa"/>
+          </w:tcPr>
+          <w:p>
+            <w:pPr>
+              <w:rPr>
+                <w:b/>
+                <w:sz w:val="28"/>
+                <w:szCs w:val="28"/>
+              </w:rPr>
+            </w:pPr>
+            <w:r>
+              <w:rPr>
+                <w:sz w:val="24"/>
+                <w:szCs w:val="24"/>
+              </w:rPr>
+              <w:t>System Response</w:t>
+            </w:r>
+          </w:p>
+        </w:tc>
+        <w:tc>
+          <w:tcPr>
+            <w:tcW w:w="2338" w:type="dxa"/>
+          </w:tcPr>
+          <w:p>
+            <w:pPr>
+              <w:rPr>
+                <w:b/>
+                <w:sz w:val="28"/>
+                <w:szCs w:val="28"/>
+              </w:rPr>
+            </w:pPr>
+            <w:r>
+              <w:rPr>
+                <w:sz w:val="24"/>
+                <w:szCs w:val="24"/>
+              </w:rPr>
+              <w:t>Result</w:t>
+            </w:r>
+          </w:p>
+        </w:tc>
+      </w:tr>
+      <w:tr>
+        <w:tc>
+          <w:tcPr>
+            <w:tcW w:w="2337" w:type="dxa"/>
+          </w:tcPr>
+          <w:p>
+            <w:pPr>
+              <w:rPr>
+                <w:sz w:val="28"/>
+                <w:szCs w:val="28"/>
+              </w:rPr>
+            </w:pPr>
+            <w:r>
+              <w:rPr>
+                <w:sz w:val="24"/>
+                <w:szCs w:val="24"/>
+              </w:rPr>
+              <w:t>1.</w:t>
+            </w:r>
+          </w:p>
+        </w:tc>
+        <w:tc>
+          <w:tcPr>
+            <w:tcW w:w="2337" w:type="dxa"/>
+          </w:tcPr>
+          <w:p>
+            <w:pPr>
+              <w:rPr>
+                <w:sz w:val="24"/>
+                <w:szCs w:val="24"/>
+              </w:rPr>
+            </w:pPr>
+            <w:r>
+              <w:rPr>
+                <w:sz w:val="24"/>
+                <w:szCs w:val="24"/>
+              </w:rPr>
+              <w:t xml:space="preserve">Operator Clicks login </w:t>
+            </w:r>
+          </w:p>
+          <w:p>
+            <w:pPr>
+              <w:rPr>
+                <w:b/>
+                <w:sz w:val="28"/>
+                <w:szCs w:val="28"/>
+              </w:rPr>
+            </w:pPr>
+            <w:r>
+              <w:rPr>
+                <w:sz w:val="24"/>
+                <w:szCs w:val="24"/>
+              </w:rPr>
+              <w:t>Link</w:t>
+            </w:r>
+          </w:p>
+        </w:tc>
+        <w:tc>
+          <w:tcPr>
+            <w:tcW w:w="2338" w:type="dxa"/>
+          </w:tcPr>
+          <w:p>
+            <w:pPr>
+              <w:rPr>
+                <w:b/>
+                <w:sz w:val="28"/>
+                <w:szCs w:val="28"/>
+              </w:rPr>
+            </w:pPr>
+            <w:r>
+              <w:rPr>
+                <w:sz w:val="24"/>
+                <w:szCs w:val="24"/>
+              </w:rPr>
+              <w:t>Login interface will displayed and operator will login into the system by providing ID and password.</w:t>
+            </w:r>
+          </w:p>
+        </w:tc>
+        <w:tc>
+          <w:tcPr>
+            <w:tcW w:w="2338" w:type="dxa"/>
+          </w:tcPr>
+          <w:p>
+            <w:pPr>
+              <w:rPr>
+                <w:b/>
+                <w:sz w:val="28"/>
+                <w:szCs w:val="28"/>
+              </w:rPr>
+            </w:pPr>
+            <w:r>
+              <w:rPr>
+                <w:sz w:val="24"/>
+                <w:szCs w:val="24"/>
+              </w:rPr>
+              <w:t>Pass/Fail</w:t>
+            </w:r>
+          </w:p>
+        </w:tc>
+      </w:tr>
+      <w:tr>
+        <w:tc>
+          <w:tcPr>
+            <w:tcW w:w="2337" w:type="dxa"/>
+          </w:tcPr>
+          <w:p>
+            <w:pPr>
+              <w:rPr>
+                <w:b/>
+                <w:sz w:val="28"/>
+                <w:szCs w:val="28"/>
+              </w:rPr>
+            </w:pPr>
+            <w:r>
+              <w:rPr>
+                <w:sz w:val="24"/>
+                <w:szCs w:val="24"/>
+              </w:rPr>
+              <w:t>2.</w:t>
+            </w:r>
+          </w:p>
+        </w:tc>
+        <w:tc>
+          <w:tcPr>
+            <w:tcW w:w="2337" w:type="dxa"/>
+          </w:tcPr>
+          <w:p>
+            <w:pPr>
+              <w:rPr>
+                <w:sz w:val="24"/>
+                <w:szCs w:val="24"/>
+              </w:rPr>
+            </w:pPr>
+            <w:r>
+              <w:rPr>
+                <w:sz w:val="24"/>
+                <w:szCs w:val="24"/>
+              </w:rPr>
+              <w:t xml:space="preserve">Operator fills the </w:t>
+            </w:r>
+          </w:p>
+          <w:p>
+            <w:pPr>
+              <w:rPr>
+                <w:b/>
+                <w:sz w:val="28"/>
+                <w:szCs w:val="28"/>
+              </w:rPr>
+            </w:pPr>
+            <w:r>
+              <w:rPr>
+                <w:sz w:val="24"/>
+                <w:szCs w:val="24"/>
+              </w:rPr>
+              <w:t>Login fields and clicks the login button</w:t>
+            </w:r>
+          </w:p>
+        </w:tc>
+        <w:tc>
+          <w:tcPr>
+            <w:tcW w:w="2338" w:type="dxa"/>
+          </w:tcPr>
+          <w:p>
+            <w:pPr>
+              <w:rPr>
+                <w:sz w:val="24"/>
+                <w:szCs w:val="24"/>
+              </w:rPr>
+            </w:pPr>
+            <w:r>
+              <w:rPr>
+                <w:sz w:val="24"/>
+                <w:szCs w:val="24"/>
+              </w:rPr>
+              <w:t>Login will</w:t>
+            </w:r>
+            <w:r>
+              <w:rPr>
+                <w:sz w:val="24"/>
+                <w:szCs w:val="24"/>
+              </w:rPr>
+              <w:t xml:space="preserve"> be successful and user will enter into Application. If login </w:t>
+            </w:r>
+          </w:p>
+          <w:p>
+            <w:pPr>
+              <w:rPr>
+                <w:sz w:val="24"/>
+                <w:szCs w:val="24"/>
+              </w:rPr>
+            </w:pPr>
+            <w:r>
+              <w:rPr>
+                <w:sz w:val="24"/>
+                <w:szCs w:val="24"/>
+              </w:rPr>
+              <w:t>Details are invalid then system will display a message dialog displaying invalid</w:t>
+            </w:r>
+          </w:p>
+        </w:tc>
+        <w:tc>
+          <w:tcPr>
+            <w:tcW w:w="2338" w:type="dxa"/>
+          </w:tcPr>
+          <w:p>
+            <w:pPr>
+              <w:rPr>
+                <w:b/>
+                <w:sz w:val="28"/>
+                <w:szCs w:val="28"/>
+              </w:rPr>
+            </w:pPr>
+            <w:r>
+              <w:rPr>
+                <w:sz w:val="24"/>
+                <w:szCs w:val="24"/>
+              </w:rPr>
+              <w:t>Pass/Fail</w:t>
+            </w:r>
+          </w:p>
+        </w:tc>
+      </w:tr>
+      <w:tr>
+        <w:tc>
+          <w:tcPr>
+            <w:tcW w:w="2337" w:type="dxa"/>
+          </w:tcPr>
+          <w:p>
+            <w:pPr>
+              <w:rPr>
+                <w:b/>
+                <w:sz w:val="28"/>
+                <w:szCs w:val="28"/>
+              </w:rPr>
+            </w:pPr>
+            <w:r>
+              <w:rPr>
+                <w:sz w:val="24"/>
+                <w:szCs w:val="24"/>
+              </w:rPr>
+              <w:t>3.</w:t>
+            </w:r>
+          </w:p>
+        </w:tc>
+        <w:tc>
+          <w:tcPr>
+            <w:tcW w:w="2337" w:type="dxa"/>
+          </w:tcPr>
+          <w:p>
+            <w:pPr>
+              <w:rPr>
+                <w:b/>
+                <w:sz w:val="28"/>
+                <w:szCs w:val="28"/>
+              </w:rPr>
+            </w:pPr>
+            <w:r>
+              <w:rPr>
+                <w:sz w:val="24"/>
+                <w:szCs w:val="24"/>
+              </w:rPr>
+              <w:t>After adding the player into the team, it will show the player was added and they can start to play the quest as team.</w:t>
+            </w:r>
+          </w:p>
+        </w:tc>
+        <w:tc>
+          <w:tcPr>
+            <w:tcW w:w="2338" w:type="dxa"/>
+          </w:tcPr>
+          <w:p>
+            <w:pPr>
+              <w:rPr>
+                <w:b/>
+                <w:sz w:val="28"/>
+                <w:szCs w:val="28"/>
+              </w:rPr>
+            </w:pPr>
+            <w:r>
+              <w:rPr>
+                <w:sz w:val="24"/>
+                <w:szCs w:val="24"/>
+              </w:rPr>
+              <w:t>After saving all the data application will show a message displaying successfully added.</w:t>
+            </w:r>
+          </w:p>
+        </w:tc>
+        <w:tc>
+          <w:tcPr>
+            <w:tcW w:w="2338" w:type="dxa"/>
+          </w:tcPr>
+          <w:p>
+            <w:pPr>
+              <w:rPr>
+                <w:b/>
+                <w:sz w:val="28"/>
+                <w:szCs w:val="28"/>
+              </w:rPr>
+            </w:pPr>
+            <w:r>
+              <w:rPr>
+                <w:sz w:val="24"/>
+                <w:szCs w:val="24"/>
+              </w:rPr>
+              <w:t>Pass/Fail</w:t>
+            </w:r>
+          </w:p>
+        </w:tc>
+      </w:tr>
+    </w:tbl>
+    <w:p>
+      <w:pPr>
+        <w:ind w:left="360"/>
+        <w:rPr>
+          <w:b/>
+          <w:sz w:val="28"/>
+          <w:szCs w:val="28"/>
+        </w:rPr>
+      </w:pPr>
+    </w:p>
     <w:sectPr>
       <w:pgSz w:w="12240" w:h="15840"/>
       <w:pgMar w:top="1440" w:right="1440" w:bottom="1440" w:left="1440" w:header="720" w:footer="720" w:gutter="0"/>
@@ -11145,6 +12192,684 @@
 <file path=word/numbering.xml><?xml version="1.0" encoding="utf-8"?>
 <w:numbering xmlns:wpc="http://schemas.microsoft.com/office/word/2010/wordprocessingCanvas" xmlns:cx="http://schemas.microsoft.com/office/drawing/2014/chartex" xmlns:cx1="http://schemas.microsoft.com/office/drawing/2015/9/8/chartex" xmlns:mc="http://schemas.openxmlformats.org/markup-compatibility/2006" xmlns:o="urn:schemas-microsoft-com:office:office" xmlns:r="http://schemas.openxmlformats.org/officeDocument/2006/relationships" xmlns:m="http://schemas.openxmlformats.org/officeDocument/2006/math" xmlns:v="urn:schemas-microsoft-com:vml" xmlns:wp14="http://schemas.microsoft.com/office/word/2010/wordprocessingDrawing" xmlns:wp="http://schemas.openxmlformats.org/drawingml/2006/wordprocessingDrawing" xmlns:w10="urn:schemas-microsoft-com:office:word" xmlns:w="http://schemas.openxmlformats.org/wordprocessingml/2006/main" xmlns:w14="http://schemas.microsoft.com/office/word/2010/wordml" xmlns:w15="http://schemas.microsoft.com/office/word/2012/wordml" xmlns:w16se="http://schemas.microsoft.com/office/word/2015/wordml/symex" xmlns:wpg="http://schemas.microsoft.com/office/word/2010/wordprocessingGroup" xmlns:wpi="http://schemas.microsoft.com/office/word/2010/wordprocessingInk" xmlns:wne="http://schemas.microsoft.com/office/word/2006/wordml" xmlns:wps="http://schemas.microsoft.com/office/word/2010/wordprocessingShape" mc:Ignorable="w14 w15 w16se wp14">
   <w:abstractNum w:abstractNumId="0" w15:restartNumberingAfterBreak="0">
+    <w:nsid w:val="03394ED0"/>
+    <w:multiLevelType w:val="hybridMultilevel"/>
+    <w:tmpl w:val="82104328"/>
+    <w:lvl w:ilvl="0" w:tplc="04090001">
+      <w:start w:val="1"/>
+      <w:numFmt w:val="bullet"/>
+      <w:lvlText w:val=""/>
+      <w:lvlJc w:val="left"/>
+      <w:pPr>
+        <w:ind w:left="720" w:hanging="360"/>
+      </w:pPr>
+      <w:rPr>
+        <w:rFonts w:ascii="Symbol" w:hAnsi="Symbol" w:hint="default"/>
+      </w:rPr>
+    </w:lvl>
+    <w:lvl w:ilvl="1" w:tplc="04090003" w:tentative="1">
+      <w:start w:val="1"/>
+      <w:numFmt w:val="bullet"/>
+      <w:lvlText w:val="o"/>
+      <w:lvlJc w:val="left"/>
+      <w:pPr>
+        <w:ind w:left="1440" w:hanging="360"/>
+      </w:pPr>
+      <w:rPr>
+        <w:rFonts w:ascii="Courier New" w:hAnsi="Courier New" w:cs="Courier New" w:hint="default"/>
+      </w:rPr>
+    </w:lvl>
+    <w:lvl w:ilvl="2" w:tplc="04090005" w:tentative="1">
+      <w:start w:val="1"/>
+      <w:numFmt w:val="bullet"/>
+      <w:lvlText w:val=""/>
+      <w:lvlJc w:val="left"/>
+      <w:pPr>
+        <w:ind w:left="2160" w:hanging="360"/>
+      </w:pPr>
+      <w:rPr>
+        <w:rFonts w:ascii="Wingdings" w:hAnsi="Wingdings" w:hint="default"/>
+      </w:rPr>
+    </w:lvl>
+    <w:lvl w:ilvl="3" w:tplc="04090001" w:tentative="1">
+      <w:start w:val="1"/>
+      <w:numFmt w:val="bullet"/>
+      <w:lvlText w:val=""/>
+      <w:lvlJc w:val="left"/>
+      <w:pPr>
+        <w:ind w:left="2880" w:hanging="360"/>
+      </w:pPr>
+      <w:rPr>
+        <w:rFonts w:ascii="Symbol" w:hAnsi="Symbol" w:hint="default"/>
+      </w:rPr>
+    </w:lvl>
+    <w:lvl w:ilvl="4" w:tplc="04090003" w:tentative="1">
+      <w:start w:val="1"/>
+      <w:numFmt w:val="bullet"/>
+      <w:lvlText w:val="o"/>
+      <w:lvlJc w:val="left"/>
+      <w:pPr>
+        <w:ind w:left="3600" w:hanging="360"/>
+      </w:pPr>
+      <w:rPr>
+        <w:rFonts w:ascii="Courier New" w:hAnsi="Courier New" w:cs="Courier New" w:hint="default"/>
+      </w:rPr>
+    </w:lvl>
+    <w:lvl w:ilvl="5" w:tplc="04090005" w:tentative="1">
+      <w:start w:val="1"/>
+      <w:numFmt w:val="bullet"/>
+      <w:lvlText w:val=""/>
+      <w:lvlJc w:val="left"/>
+      <w:pPr>
+        <w:ind w:left="4320" w:hanging="360"/>
+      </w:pPr>
+      <w:rPr>
+        <w:rFonts w:ascii="Wingdings" w:hAnsi="Wingdings" w:hint="default"/>
+      </w:rPr>
+    </w:lvl>
+    <w:lvl w:ilvl="6" w:tplc="04090001" w:tentative="1">
+      <w:start w:val="1"/>
+      <w:numFmt w:val="bullet"/>
+      <w:lvlText w:val=""/>
+      <w:lvlJc w:val="left"/>
+      <w:pPr>
+        <w:ind w:left="5040" w:hanging="360"/>
+      </w:pPr>
+      <w:rPr>
+        <w:rFonts w:ascii="Symbol" w:hAnsi="Symbol" w:hint="default"/>
+      </w:rPr>
+    </w:lvl>
+    <w:lvl w:ilvl="7" w:tplc="04090003" w:tentative="1">
+      <w:start w:val="1"/>
+      <w:numFmt w:val="bullet"/>
+      <w:lvlText w:val="o"/>
+      <w:lvlJc w:val="left"/>
+      <w:pPr>
+        <w:ind w:left="5760" w:hanging="360"/>
+      </w:pPr>
+      <w:rPr>
+        <w:rFonts w:ascii="Courier New" w:hAnsi="Courier New" w:cs="Courier New" w:hint="default"/>
+      </w:rPr>
+    </w:lvl>
+    <w:lvl w:ilvl="8" w:tplc="04090005" w:tentative="1">
+      <w:start w:val="1"/>
+      <w:numFmt w:val="bullet"/>
+      <w:lvlText w:val=""/>
+      <w:lvlJc w:val="left"/>
+      <w:pPr>
+        <w:ind w:left="6480" w:hanging="360"/>
+      </w:pPr>
+      <w:rPr>
+        <w:rFonts w:ascii="Wingdings" w:hAnsi="Wingdings" w:hint="default"/>
+      </w:rPr>
+    </w:lvl>
+  </w:abstractNum>
+  <w:abstractNum w:abstractNumId="1" w15:restartNumberingAfterBreak="0">
+    <w:nsid w:val="036A25A1"/>
+    <w:multiLevelType w:val="hybridMultilevel"/>
+    <w:tmpl w:val="769A8F8A"/>
+    <w:lvl w:ilvl="0" w:tplc="04090001">
+      <w:start w:val="1"/>
+      <w:numFmt w:val="bullet"/>
+      <w:lvlText w:val=""/>
+      <w:lvlJc w:val="left"/>
+      <w:pPr>
+        <w:ind w:left="720" w:hanging="360"/>
+      </w:pPr>
+      <w:rPr>
+        <w:rFonts w:ascii="Symbol" w:hAnsi="Symbol" w:hint="default"/>
+      </w:rPr>
+    </w:lvl>
+    <w:lvl w:ilvl="1" w:tplc="04090003" w:tentative="1">
+      <w:start w:val="1"/>
+      <w:numFmt w:val="bullet"/>
+      <w:lvlText w:val="o"/>
+      <w:lvlJc w:val="left"/>
+      <w:pPr>
+        <w:ind w:left="1440" w:hanging="360"/>
+      </w:pPr>
+      <w:rPr>
+        <w:rFonts w:ascii="Courier New" w:hAnsi="Courier New" w:cs="Courier New" w:hint="default"/>
+      </w:rPr>
+    </w:lvl>
+    <w:lvl w:ilvl="2" w:tplc="04090005" w:tentative="1">
+      <w:start w:val="1"/>
+      <w:numFmt w:val="bullet"/>
+      <w:lvlText w:val=""/>
+      <w:lvlJc w:val="left"/>
+      <w:pPr>
+        <w:ind w:left="2160" w:hanging="360"/>
+      </w:pPr>
+      <w:rPr>
+        <w:rFonts w:ascii="Wingdings" w:hAnsi="Wingdings" w:hint="default"/>
+      </w:rPr>
+    </w:lvl>
+    <w:lvl w:ilvl="3" w:tplc="04090001" w:tentative="1">
+      <w:start w:val="1"/>
+      <w:numFmt w:val="bullet"/>
+      <w:lvlText w:val=""/>
+      <w:lvlJc w:val="left"/>
+      <w:pPr>
+        <w:ind w:left="2880" w:hanging="360"/>
+      </w:pPr>
+      <w:rPr>
+        <w:rFonts w:ascii="Symbol" w:hAnsi="Symbol" w:hint="default"/>
+      </w:rPr>
+    </w:lvl>
+    <w:lvl w:ilvl="4" w:tplc="04090003" w:tentative="1">
+      <w:start w:val="1"/>
+      <w:numFmt w:val="bullet"/>
+      <w:lvlText w:val="o"/>
+      <w:lvlJc w:val="left"/>
+      <w:pPr>
+        <w:ind w:left="3600" w:hanging="360"/>
+      </w:pPr>
+      <w:rPr>
+        <w:rFonts w:ascii="Courier New" w:hAnsi="Courier New" w:cs="Courier New" w:hint="default"/>
+      </w:rPr>
+    </w:lvl>
+    <w:lvl w:ilvl="5" w:tplc="04090005" w:tentative="1">
+      <w:start w:val="1"/>
+      <w:numFmt w:val="bullet"/>
+      <w:lvlText w:val=""/>
+      <w:lvlJc w:val="left"/>
+      <w:pPr>
+        <w:ind w:left="4320" w:hanging="360"/>
+      </w:pPr>
+      <w:rPr>
+        <w:rFonts w:ascii="Wingdings" w:hAnsi="Wingdings" w:hint="default"/>
+      </w:rPr>
+    </w:lvl>
+    <w:lvl w:ilvl="6" w:tplc="04090001" w:tentative="1">
+      <w:start w:val="1"/>
+      <w:numFmt w:val="bullet"/>
+      <w:lvlText w:val=""/>
+      <w:lvlJc w:val="left"/>
+      <w:pPr>
+        <w:ind w:left="5040" w:hanging="360"/>
+      </w:pPr>
+      <w:rPr>
+        <w:rFonts w:ascii="Symbol" w:hAnsi="Symbol" w:hint="default"/>
+      </w:rPr>
+    </w:lvl>
+    <w:lvl w:ilvl="7" w:tplc="04090003" w:tentative="1">
+      <w:start w:val="1"/>
+      <w:numFmt w:val="bullet"/>
+      <w:lvlText w:val="o"/>
+      <w:lvlJc w:val="left"/>
+      <w:pPr>
+        <w:ind w:left="5760" w:hanging="360"/>
+      </w:pPr>
+      <w:rPr>
+        <w:rFonts w:ascii="Courier New" w:hAnsi="Courier New" w:cs="Courier New" w:hint="default"/>
+      </w:rPr>
+    </w:lvl>
+    <w:lvl w:ilvl="8" w:tplc="04090005" w:tentative="1">
+      <w:start w:val="1"/>
+      <w:numFmt w:val="bullet"/>
+      <w:lvlText w:val=""/>
+      <w:lvlJc w:val="left"/>
+      <w:pPr>
+        <w:ind w:left="6480" w:hanging="360"/>
+      </w:pPr>
+      <w:rPr>
+        <w:rFonts w:ascii="Wingdings" w:hAnsi="Wingdings" w:hint="default"/>
+      </w:rPr>
+    </w:lvl>
+  </w:abstractNum>
+  <w:abstractNum w:abstractNumId="2" w15:restartNumberingAfterBreak="0">
+    <w:nsid w:val="153D7191"/>
+    <w:multiLevelType w:val="multilevel"/>
+    <w:tmpl w:val="2C3E9F66"/>
+    <w:lvl w:ilvl="0">
+      <w:start w:val="1"/>
+      <w:numFmt w:val="decimal"/>
+      <w:lvlText w:val="%1."/>
+      <w:lvlJc w:val="left"/>
+      <w:pPr>
+        <w:tabs>
+          <w:tab w:val="num" w:pos="720"/>
+        </w:tabs>
+        <w:ind w:left="720" w:hanging="360"/>
+      </w:pPr>
+    </w:lvl>
+    <w:lvl w:ilvl="1" w:tentative="1">
+      <w:start w:val="1"/>
+      <w:numFmt w:val="decimal"/>
+      <w:lvlText w:val="%2."/>
+      <w:lvlJc w:val="left"/>
+      <w:pPr>
+        <w:tabs>
+          <w:tab w:val="num" w:pos="1440"/>
+        </w:tabs>
+        <w:ind w:left="1440" w:hanging="360"/>
+      </w:pPr>
+    </w:lvl>
+    <w:lvl w:ilvl="2" w:tentative="1">
+      <w:start w:val="1"/>
+      <w:numFmt w:val="decimal"/>
+      <w:lvlText w:val="%3."/>
+      <w:lvlJc w:val="left"/>
+      <w:pPr>
+        <w:tabs>
+          <w:tab w:val="num" w:pos="2160"/>
+        </w:tabs>
+        <w:ind w:left="2160" w:hanging="360"/>
+      </w:pPr>
+    </w:lvl>
+    <w:lvl w:ilvl="3" w:tentative="1">
+      <w:start w:val="1"/>
+      <w:numFmt w:val="decimal"/>
+      <w:lvlText w:val="%4."/>
+      <w:lvlJc w:val="left"/>
+      <w:pPr>
+        <w:tabs>
+          <w:tab w:val="num" w:pos="2880"/>
+        </w:tabs>
+        <w:ind w:left="2880" w:hanging="360"/>
+      </w:pPr>
+    </w:lvl>
+    <w:lvl w:ilvl="4" w:tentative="1">
+      <w:start w:val="1"/>
+      <w:numFmt w:val="decimal"/>
+      <w:lvlText w:val="%5."/>
+      <w:lvlJc w:val="left"/>
+      <w:pPr>
+        <w:tabs>
+          <w:tab w:val="num" w:pos="3600"/>
+        </w:tabs>
+        <w:ind w:left="3600" w:hanging="360"/>
+      </w:pPr>
+    </w:lvl>
+    <w:lvl w:ilvl="5" w:tentative="1">
+      <w:start w:val="1"/>
+      <w:numFmt w:val="decimal"/>
+      <w:lvlText w:val="%6."/>
+      <w:lvlJc w:val="left"/>
+      <w:pPr>
+        <w:tabs>
+          <w:tab w:val="num" w:pos="4320"/>
+        </w:tabs>
+        <w:ind w:left="4320" w:hanging="360"/>
+      </w:pPr>
+    </w:lvl>
+    <w:lvl w:ilvl="6" w:tentative="1">
+      <w:start w:val="1"/>
+      <w:numFmt w:val="decimal"/>
+      <w:lvlText w:val="%7."/>
+      <w:lvlJc w:val="left"/>
+      <w:pPr>
+        <w:tabs>
+          <w:tab w:val="num" w:pos="5040"/>
+        </w:tabs>
+        <w:ind w:left="5040" w:hanging="360"/>
+      </w:pPr>
+    </w:lvl>
+    <w:lvl w:ilvl="7" w:tentative="1">
+      <w:start w:val="1"/>
+      <w:numFmt w:val="decimal"/>
+      <w:lvlText w:val="%8."/>
+      <w:lvlJc w:val="left"/>
+      <w:pPr>
+        <w:tabs>
+          <w:tab w:val="num" w:pos="5760"/>
+        </w:tabs>
+        <w:ind w:left="5760" w:hanging="360"/>
+      </w:pPr>
+    </w:lvl>
+    <w:lvl w:ilvl="8" w:tentative="1">
+      <w:start w:val="1"/>
+      <w:numFmt w:val="decimal"/>
+      <w:lvlText w:val="%9."/>
+      <w:lvlJc w:val="left"/>
+      <w:pPr>
+        <w:tabs>
+          <w:tab w:val="num" w:pos="6480"/>
+        </w:tabs>
+        <w:ind w:left="6480" w:hanging="360"/>
+      </w:pPr>
+    </w:lvl>
+  </w:abstractNum>
+  <w:abstractNum w:abstractNumId="3" w15:restartNumberingAfterBreak="0">
+    <w:nsid w:val="1A7400ED"/>
+    <w:multiLevelType w:val="multilevel"/>
+    <w:tmpl w:val="7584AD3A"/>
+    <w:lvl w:ilvl="0">
+      <w:start w:val="1"/>
+      <w:numFmt w:val="decimal"/>
+      <w:lvlText w:val="%1."/>
+      <w:lvlJc w:val="left"/>
+      <w:pPr>
+        <w:tabs>
+          <w:tab w:val="num" w:pos="720"/>
+        </w:tabs>
+        <w:ind w:left="720" w:hanging="360"/>
+      </w:pPr>
+    </w:lvl>
+    <w:lvl w:ilvl="1" w:tentative="1">
+      <w:start w:val="1"/>
+      <w:numFmt w:val="decimal"/>
+      <w:lvlText w:val="%2."/>
+      <w:lvlJc w:val="left"/>
+      <w:pPr>
+        <w:tabs>
+          <w:tab w:val="num" w:pos="1440"/>
+        </w:tabs>
+        <w:ind w:left="1440" w:hanging="360"/>
+      </w:pPr>
+    </w:lvl>
+    <w:lvl w:ilvl="2" w:tentative="1">
+      <w:start w:val="1"/>
+      <w:numFmt w:val="decimal"/>
+      <w:lvlText w:val="%3."/>
+      <w:lvlJc w:val="left"/>
+      <w:pPr>
+        <w:tabs>
+          <w:tab w:val="num" w:pos="2160"/>
+        </w:tabs>
+        <w:ind w:left="2160" w:hanging="360"/>
+      </w:pPr>
+    </w:lvl>
+    <w:lvl w:ilvl="3" w:tentative="1">
+      <w:start w:val="1"/>
+      <w:numFmt w:val="decimal"/>
+      <w:lvlText w:val="%4."/>
+      <w:lvlJc w:val="left"/>
+      <w:pPr>
+        <w:tabs>
+          <w:tab w:val="num" w:pos="2880"/>
+        </w:tabs>
+        <w:ind w:left="2880" w:hanging="360"/>
+      </w:pPr>
+    </w:lvl>
+    <w:lvl w:ilvl="4" w:tentative="1">
+      <w:start w:val="1"/>
+      <w:numFmt w:val="decimal"/>
+      <w:lvlText w:val="%5."/>
+      <w:lvlJc w:val="left"/>
+      <w:pPr>
+        <w:tabs>
+          <w:tab w:val="num" w:pos="3600"/>
+        </w:tabs>
+        <w:ind w:left="3600" w:hanging="360"/>
+      </w:pPr>
+    </w:lvl>
+    <w:lvl w:ilvl="5" w:tentative="1">
+      <w:start w:val="1"/>
+      <w:numFmt w:val="decimal"/>
+      <w:lvlText w:val="%6."/>
+      <w:lvlJc w:val="left"/>
+      <w:pPr>
+        <w:tabs>
+          <w:tab w:val="num" w:pos="4320"/>
+        </w:tabs>
+        <w:ind w:left="4320" w:hanging="360"/>
+      </w:pPr>
+    </w:lvl>
+    <w:lvl w:ilvl="6" w:tentative="1">
+      <w:start w:val="1"/>
+      <w:numFmt w:val="decimal"/>
+      <w:lvlText w:val="%7."/>
+      <w:lvlJc w:val="left"/>
+      <w:pPr>
+        <w:tabs>
+          <w:tab w:val="num" w:pos="5040"/>
+        </w:tabs>
+        <w:ind w:left="5040" w:hanging="360"/>
+      </w:pPr>
+    </w:lvl>
+    <w:lvl w:ilvl="7" w:tentative="1">
+      <w:start w:val="1"/>
+      <w:numFmt w:val="decimal"/>
+      <w:lvlText w:val="%8."/>
+      <w:lvlJc w:val="left"/>
+      <w:pPr>
+        <w:tabs>
+          <w:tab w:val="num" w:pos="5760"/>
+        </w:tabs>
+        <w:ind w:left="5760" w:hanging="360"/>
+      </w:pPr>
+    </w:lvl>
+    <w:lvl w:ilvl="8" w:tentative="1">
+      <w:start w:val="1"/>
+      <w:numFmt w:val="decimal"/>
+      <w:lvlText w:val="%9."/>
+      <w:lvlJc w:val="left"/>
+      <w:pPr>
+        <w:tabs>
+          <w:tab w:val="num" w:pos="6480"/>
+        </w:tabs>
+        <w:ind w:left="6480" w:hanging="360"/>
+      </w:pPr>
+    </w:lvl>
+  </w:abstractNum>
+  <w:abstractNum w:abstractNumId="4" w15:restartNumberingAfterBreak="0">
+    <w:nsid w:val="2A2E505A"/>
+    <w:multiLevelType w:val="multilevel"/>
+    <w:tmpl w:val="8AD81B14"/>
+    <w:lvl w:ilvl="0">
+      <w:start w:val="1"/>
+      <w:numFmt w:val="decimal"/>
+      <w:lvlText w:val="%1."/>
+      <w:lvlJc w:val="left"/>
+      <w:pPr>
+        <w:tabs>
+          <w:tab w:val="num" w:pos="720"/>
+        </w:tabs>
+        <w:ind w:left="720" w:hanging="360"/>
+      </w:pPr>
+    </w:lvl>
+    <w:lvl w:ilvl="1" w:tentative="1">
+      <w:start w:val="1"/>
+      <w:numFmt w:val="decimal"/>
+      <w:lvlText w:val="%2."/>
+      <w:lvlJc w:val="left"/>
+      <w:pPr>
+        <w:tabs>
+          <w:tab w:val="num" w:pos="1440"/>
+        </w:tabs>
+        <w:ind w:left="1440" w:hanging="360"/>
+      </w:pPr>
+    </w:lvl>
+    <w:lvl w:ilvl="2" w:tentative="1">
+      <w:start w:val="1"/>
+      <w:numFmt w:val="decimal"/>
+      <w:lvlText w:val="%3."/>
+      <w:lvlJc w:val="left"/>
+      <w:pPr>
+        <w:tabs>
+          <w:tab w:val="num" w:pos="2160"/>
+        </w:tabs>
+        <w:ind w:left="2160" w:hanging="360"/>
+      </w:pPr>
+    </w:lvl>
+    <w:lvl w:ilvl="3" w:tentative="1">
+      <w:start w:val="1"/>
+      <w:numFmt w:val="decimal"/>
+      <w:lvlText w:val="%4."/>
+      <w:lvlJc w:val="left"/>
+      <w:pPr>
+        <w:tabs>
+          <w:tab w:val="num" w:pos="2880"/>
+        </w:tabs>
+        <w:ind w:left="2880" w:hanging="360"/>
+      </w:pPr>
+    </w:lvl>
+    <w:lvl w:ilvl="4" w:tentative="1">
+      <w:start w:val="1"/>
+      <w:numFmt w:val="decimal"/>
+      <w:lvlText w:val="%5."/>
+      <w:lvlJc w:val="left"/>
+      <w:pPr>
+        <w:tabs>
+          <w:tab w:val="num" w:pos="3600"/>
+        </w:tabs>
+        <w:ind w:left="3600" w:hanging="360"/>
+      </w:pPr>
+    </w:lvl>
+    <w:lvl w:ilvl="5" w:tentative="1">
+      <w:start w:val="1"/>
+      <w:numFmt w:val="decimal"/>
+      <w:lvlText w:val="%6."/>
+      <w:lvlJc w:val="left"/>
+      <w:pPr>
+        <w:tabs>
+          <w:tab w:val="num" w:pos="4320"/>
+        </w:tabs>
+        <w:ind w:left="4320" w:hanging="360"/>
+      </w:pPr>
+    </w:lvl>
+    <w:lvl w:ilvl="6" w:tentative="1">
+      <w:start w:val="1"/>
+      <w:numFmt w:val="decimal"/>
+      <w:lvlText w:val="%7."/>
+      <w:lvlJc w:val="left"/>
+      <w:pPr>
+        <w:tabs>
+          <w:tab w:val="num" w:pos="5040"/>
+        </w:tabs>
+        <w:ind w:left="5040" w:hanging="360"/>
+      </w:pPr>
+    </w:lvl>
+    <w:lvl w:ilvl="7" w:tentative="1">
+      <w:start w:val="1"/>
+      <w:numFmt w:val="decimal"/>
+      <w:lvlText w:val="%8."/>
+      <w:lvlJc w:val="left"/>
+      <w:pPr>
+        <w:tabs>
+          <w:tab w:val="num" w:pos="5760"/>
+        </w:tabs>
+        <w:ind w:left="5760" w:hanging="360"/>
+      </w:pPr>
+    </w:lvl>
+    <w:lvl w:ilvl="8" w:tentative="1">
+      <w:start w:val="1"/>
+      <w:numFmt w:val="decimal"/>
+      <w:lvlText w:val="%9."/>
+      <w:lvlJc w:val="left"/>
+      <w:pPr>
+        <w:tabs>
+          <w:tab w:val="num" w:pos="6480"/>
+        </w:tabs>
+        <w:ind w:left="6480" w:hanging="360"/>
+      </w:pPr>
+    </w:lvl>
+  </w:abstractNum>
+  <w:abstractNum w:abstractNumId="5" w15:restartNumberingAfterBreak="0">
+    <w:nsid w:val="30B67514"/>
+    <w:multiLevelType w:val="multilevel"/>
+    <w:tmpl w:val="A2A2BF28"/>
+    <w:lvl w:ilvl="0">
+      <w:start w:val="1"/>
+      <w:numFmt w:val="decimal"/>
+      <w:lvlText w:val="%1."/>
+      <w:lvlJc w:val="left"/>
+      <w:pPr>
+        <w:tabs>
+          <w:tab w:val="num" w:pos="720"/>
+        </w:tabs>
+        <w:ind w:left="720" w:hanging="360"/>
+      </w:pPr>
+    </w:lvl>
+    <w:lvl w:ilvl="1" w:tentative="1">
+      <w:start w:val="1"/>
+      <w:numFmt w:val="decimal"/>
+      <w:lvlText w:val="%2."/>
+      <w:lvlJc w:val="left"/>
+      <w:pPr>
+        <w:tabs>
+          <w:tab w:val="num" w:pos="1440"/>
+        </w:tabs>
+        <w:ind w:left="1440" w:hanging="360"/>
+      </w:pPr>
+    </w:lvl>
+    <w:lvl w:ilvl="2" w:tentative="1">
+      <w:start w:val="1"/>
+      <w:numFmt w:val="decimal"/>
+      <w:lvlText w:val="%3."/>
+      <w:lvlJc w:val="left"/>
+      <w:pPr>
+        <w:tabs>
+          <w:tab w:val="num" w:pos="2160"/>
+        </w:tabs>
+        <w:ind w:left="2160" w:hanging="360"/>
+      </w:pPr>
+    </w:lvl>
+    <w:lvl w:ilvl="3" w:tentative="1">
+      <w:start w:val="1"/>
+      <w:numFmt w:val="decimal"/>
+      <w:lvlText w:val="%4."/>
+      <w:lvlJc w:val="left"/>
+      <w:pPr>
+        <w:tabs>
+          <w:tab w:val="num" w:pos="2880"/>
+        </w:tabs>
+        <w:ind w:left="2880" w:hanging="360"/>
+      </w:pPr>
+    </w:lvl>
+    <w:lvl w:ilvl="4" w:tentative="1">
+      <w:start w:val="1"/>
+      <w:numFmt w:val="decimal"/>
+      <w:lvlText w:val="%5."/>
+      <w:lvlJc w:val="left"/>
+      <w:pPr>
+        <w:tabs>
+          <w:tab w:val="num" w:pos="3600"/>
+        </w:tabs>
+        <w:ind w:left="3600" w:hanging="360"/>
+      </w:pPr>
+    </w:lvl>
+    <w:lvl w:ilvl="5" w:tentative="1">
+      <w:start w:val="1"/>
+      <w:numFmt w:val="decimal"/>
+      <w:lvlText w:val="%6."/>
+      <w:lvlJc w:val="left"/>
+      <w:pPr>
+        <w:tabs>
+          <w:tab w:val="num" w:pos="4320"/>
+        </w:tabs>
+        <w:ind w:left="4320" w:hanging="360"/>
+      </w:pPr>
+    </w:lvl>
+    <w:lvl w:ilvl="6" w:tentative="1">
+      <w:start w:val="1"/>
+      <w:numFmt w:val="decimal"/>
+      <w:lvlText w:val="%7."/>
+      <w:lvlJc w:val="left"/>
+      <w:pPr>
+        <w:tabs>
+          <w:tab w:val="num" w:pos="5040"/>
+        </w:tabs>
+        <w:ind w:left="5040" w:hanging="360"/>
+      </w:pPr>
+    </w:lvl>
+    <w:lvl w:ilvl="7" w:tentative="1">
+      <w:start w:val="1"/>
+      <w:numFmt w:val="decimal"/>
+      <w:lvlText w:val="%8."/>
+      <w:lvlJc w:val="left"/>
+      <w:pPr>
+        <w:tabs>
+          <w:tab w:val="num" w:pos="5760"/>
+        </w:tabs>
+        <w:ind w:left="5760" w:hanging="360"/>
+      </w:pPr>
+    </w:lvl>
+    <w:lvl w:ilvl="8" w:tentative="1">
+      <w:start w:val="1"/>
+      <w:numFmt w:val="decimal"/>
+      <w:lvlText w:val="%9."/>
+      <w:lvlJc w:val="left"/>
+      <w:pPr>
+        <w:tabs>
+          <w:tab w:val="num" w:pos="6480"/>
+        </w:tabs>
+        <w:ind w:left="6480" w:hanging="360"/>
+      </w:pPr>
+    </w:lvl>
+  </w:abstractNum>
+  <w:abstractNum w:abstractNumId="6" w15:restartNumberingAfterBreak="0">
     <w:nsid w:val="45F04A68"/>
     <w:multiLevelType w:val="hybridMultilevel"/>
     <w:tmpl w:val="C3BEDE34"/>
@@ -11233,8 +12958,258 @@
       </w:pPr>
     </w:lvl>
   </w:abstractNum>
+  <w:abstractNum w:abstractNumId="7" w15:restartNumberingAfterBreak="0">
+    <w:nsid w:val="61E6781B"/>
+    <w:multiLevelType w:val="multilevel"/>
+    <w:tmpl w:val="06B0DA12"/>
+    <w:lvl w:ilvl="0">
+      <w:start w:val="1"/>
+      <w:numFmt w:val="decimal"/>
+      <w:lvlText w:val="%1."/>
+      <w:lvlJc w:val="left"/>
+      <w:pPr>
+        <w:tabs>
+          <w:tab w:val="num" w:pos="720"/>
+        </w:tabs>
+        <w:ind w:left="720" w:hanging="360"/>
+      </w:pPr>
+    </w:lvl>
+    <w:lvl w:ilvl="1" w:tentative="1">
+      <w:start w:val="1"/>
+      <w:numFmt w:val="decimal"/>
+      <w:lvlText w:val="%2."/>
+      <w:lvlJc w:val="left"/>
+      <w:pPr>
+        <w:tabs>
+          <w:tab w:val="num" w:pos="1440"/>
+        </w:tabs>
+        <w:ind w:left="1440" w:hanging="360"/>
+      </w:pPr>
+    </w:lvl>
+    <w:lvl w:ilvl="2" w:tentative="1">
+      <w:start w:val="1"/>
+      <w:numFmt w:val="decimal"/>
+      <w:lvlText w:val="%3."/>
+      <w:lvlJc w:val="left"/>
+      <w:pPr>
+        <w:tabs>
+          <w:tab w:val="num" w:pos="2160"/>
+        </w:tabs>
+        <w:ind w:left="2160" w:hanging="360"/>
+      </w:pPr>
+    </w:lvl>
+    <w:lvl w:ilvl="3" w:tentative="1">
+      <w:start w:val="1"/>
+      <w:numFmt w:val="decimal"/>
+      <w:lvlText w:val="%4."/>
+      <w:lvlJc w:val="left"/>
+      <w:pPr>
+        <w:tabs>
+          <w:tab w:val="num" w:pos="2880"/>
+        </w:tabs>
+        <w:ind w:left="2880" w:hanging="360"/>
+      </w:pPr>
+    </w:lvl>
+    <w:lvl w:ilvl="4" w:tentative="1">
+      <w:start w:val="1"/>
+      <w:numFmt w:val="decimal"/>
+      <w:lvlText w:val="%5."/>
+      <w:lvlJc w:val="left"/>
+      <w:pPr>
+        <w:tabs>
+          <w:tab w:val="num" w:pos="3600"/>
+        </w:tabs>
+        <w:ind w:left="3600" w:hanging="360"/>
+      </w:pPr>
+    </w:lvl>
+    <w:lvl w:ilvl="5" w:tentative="1">
+      <w:start w:val="1"/>
+      <w:numFmt w:val="decimal"/>
+      <w:lvlText w:val="%6."/>
+      <w:lvlJc w:val="left"/>
+      <w:pPr>
+        <w:tabs>
+          <w:tab w:val="num" w:pos="4320"/>
+        </w:tabs>
+        <w:ind w:left="4320" w:hanging="360"/>
+      </w:pPr>
+    </w:lvl>
+    <w:lvl w:ilvl="6" w:tentative="1">
+      <w:start w:val="1"/>
+      <w:numFmt w:val="decimal"/>
+      <w:lvlText w:val="%7."/>
+      <w:lvlJc w:val="left"/>
+      <w:pPr>
+        <w:tabs>
+          <w:tab w:val="num" w:pos="5040"/>
+        </w:tabs>
+        <w:ind w:left="5040" w:hanging="360"/>
+      </w:pPr>
+    </w:lvl>
+    <w:lvl w:ilvl="7" w:tentative="1">
+      <w:start w:val="1"/>
+      <w:numFmt w:val="decimal"/>
+      <w:lvlText w:val="%8."/>
+      <w:lvlJc w:val="left"/>
+      <w:pPr>
+        <w:tabs>
+          <w:tab w:val="num" w:pos="5760"/>
+        </w:tabs>
+        <w:ind w:left="5760" w:hanging="360"/>
+      </w:pPr>
+    </w:lvl>
+    <w:lvl w:ilvl="8" w:tentative="1">
+      <w:start w:val="1"/>
+      <w:numFmt w:val="decimal"/>
+      <w:lvlText w:val="%9."/>
+      <w:lvlJc w:val="left"/>
+      <w:pPr>
+        <w:tabs>
+          <w:tab w:val="num" w:pos="6480"/>
+        </w:tabs>
+        <w:ind w:left="6480" w:hanging="360"/>
+      </w:pPr>
+    </w:lvl>
+  </w:abstractNum>
+  <w:abstractNum w:abstractNumId="8" w15:restartNumberingAfterBreak="0">
+    <w:nsid w:val="7851164B"/>
+    <w:multiLevelType w:val="multilevel"/>
+    <w:tmpl w:val="C8E0D09A"/>
+    <w:lvl w:ilvl="0">
+      <w:start w:val="1"/>
+      <w:numFmt w:val="decimal"/>
+      <w:lvlText w:val="%1."/>
+      <w:lvlJc w:val="left"/>
+      <w:pPr>
+        <w:tabs>
+          <w:tab w:val="num" w:pos="720"/>
+        </w:tabs>
+        <w:ind w:left="720" w:hanging="360"/>
+      </w:pPr>
+    </w:lvl>
+    <w:lvl w:ilvl="1" w:tentative="1">
+      <w:start w:val="1"/>
+      <w:numFmt w:val="decimal"/>
+      <w:lvlText w:val="%2."/>
+      <w:lvlJc w:val="left"/>
+      <w:pPr>
+        <w:tabs>
+          <w:tab w:val="num" w:pos="1440"/>
+        </w:tabs>
+        <w:ind w:left="1440" w:hanging="360"/>
+      </w:pPr>
+    </w:lvl>
+    <w:lvl w:ilvl="2" w:tentative="1">
+      <w:start w:val="1"/>
+      <w:numFmt w:val="decimal"/>
+      <w:lvlText w:val="%3."/>
+      <w:lvlJc w:val="left"/>
+      <w:pPr>
+        <w:tabs>
+          <w:tab w:val="num" w:pos="2160"/>
+        </w:tabs>
+        <w:ind w:left="2160" w:hanging="360"/>
+      </w:pPr>
+    </w:lvl>
+    <w:lvl w:ilvl="3" w:tentative="1">
+      <w:start w:val="1"/>
+      <w:numFmt w:val="decimal"/>
+      <w:lvlText w:val="%4."/>
+      <w:lvlJc w:val="left"/>
+      <w:pPr>
+        <w:tabs>
+          <w:tab w:val="num" w:pos="2880"/>
+        </w:tabs>
+        <w:ind w:left="2880" w:hanging="360"/>
+      </w:pPr>
+    </w:lvl>
+    <w:lvl w:ilvl="4" w:tentative="1">
+      <w:start w:val="1"/>
+      <w:numFmt w:val="decimal"/>
+      <w:lvlText w:val="%5."/>
+      <w:lvlJc w:val="left"/>
+      <w:pPr>
+        <w:tabs>
+          <w:tab w:val="num" w:pos="3600"/>
+        </w:tabs>
+        <w:ind w:left="3600" w:hanging="360"/>
+      </w:pPr>
+    </w:lvl>
+    <w:lvl w:ilvl="5" w:tentative="1">
+      <w:start w:val="1"/>
+      <w:numFmt w:val="decimal"/>
+      <w:lvlText w:val="%6."/>
+      <w:lvlJc w:val="left"/>
+      <w:pPr>
+        <w:tabs>
+          <w:tab w:val="num" w:pos="4320"/>
+        </w:tabs>
+        <w:ind w:left="4320" w:hanging="360"/>
+      </w:pPr>
+    </w:lvl>
+    <w:lvl w:ilvl="6" w:tentative="1">
+      <w:start w:val="1"/>
+      <w:numFmt w:val="decimal"/>
+      <w:lvlText w:val="%7."/>
+      <w:lvlJc w:val="left"/>
+      <w:pPr>
+        <w:tabs>
+          <w:tab w:val="num" w:pos="5040"/>
+        </w:tabs>
+        <w:ind w:left="5040" w:hanging="360"/>
+      </w:pPr>
+    </w:lvl>
+    <w:lvl w:ilvl="7" w:tentative="1">
+      <w:start w:val="1"/>
+      <w:numFmt w:val="decimal"/>
+      <w:lvlText w:val="%8."/>
+      <w:lvlJc w:val="left"/>
+      <w:pPr>
+        <w:tabs>
+          <w:tab w:val="num" w:pos="5760"/>
+        </w:tabs>
+        <w:ind w:left="5760" w:hanging="360"/>
+      </w:pPr>
+    </w:lvl>
+    <w:lvl w:ilvl="8" w:tentative="1">
+      <w:start w:val="1"/>
+      <w:numFmt w:val="decimal"/>
+      <w:lvlText w:val="%9."/>
+      <w:lvlJc w:val="left"/>
+      <w:pPr>
+        <w:tabs>
+          <w:tab w:val="num" w:pos="6480"/>
+        </w:tabs>
+        <w:ind w:left="6480" w:hanging="360"/>
+      </w:pPr>
+    </w:lvl>
+  </w:abstractNum>
   <w:num w:numId="1">
+    <w:abstractNumId w:val="6"/>
+  </w:num>
+  <w:num w:numId="2">
+    <w:abstractNumId w:val="1"/>
+  </w:num>
+  <w:num w:numId="3">
+    <w:abstractNumId w:val="5"/>
+  </w:num>
+  <w:num w:numId="4">
+    <w:abstractNumId w:val="3"/>
+  </w:num>
+  <w:num w:numId="5">
+    <w:abstractNumId w:val="2"/>
+  </w:num>
+  <w:num w:numId="6">
+    <w:abstractNumId w:val="8"/>
+  </w:num>
+  <w:num w:numId="7">
+    <w:abstractNumId w:val="4"/>
+  </w:num>
+  <w:num w:numId="8">
     <w:abstractNumId w:val="0"/>
+  </w:num>
+  <w:num w:numId="9">
+    <w:abstractNumId w:val="7"/>
   </w:num>
 </w:numbering>
 </file>
@@ -11725,6 +13700,22 @@
       <w:contextualSpacing/>
     </w:pPr>
   </w:style>
+  <w:style w:type="paragraph" w:styleId="NormalWeb">
+    <w:name w:val="Normal (Web)"/>
+    <w:basedOn w:val="Normal"/>
+    <w:uiPriority w:val="99"/>
+    <w:semiHidden/>
+    <w:unhideWhenUsed/>
+    <w:rsid w:val="007B5598"/>
+    <w:pPr>
+      <w:spacing w:before="100" w:beforeAutospacing="1" w:after="100" w:afterAutospacing="1" w:line="240" w:lineRule="auto"/>
+    </w:pPr>
+    <w:rPr>
+      <w:rFonts w:ascii="Times New Roman" w:eastAsia="Times New Roman" w:hAnsi="Times New Roman" w:cs="Times New Roman"/>
+      <w:sz w:val="24"/>
+      <w:szCs w:val="24"/>
+    </w:rPr>
+  </w:style>
 </w:styles>
 </file>
 

--- a/DesignArchitecture/THE HUNT.docx
+++ b/DesignArchitecture/THE HUNT.docx
@@ -712,8 +712,6 @@
             </w:pPr>
           </w:p>
         </w:tc>
-        <w:bookmarkStart w:id="0" w:name="_GoBack"/>
-        <w:bookmarkEnd w:id="0"/>
       </w:tr>
       <w:tr>
         <w:tc>
@@ -1458,63 +1456,7 @@
           <w:color w:val="24292E"/>
           <w:shd w:val="clear" w:color="auto" w:fill="FFFFFF"/>
         </w:rPr>
-        <w:t>an outside, socially-distant game</w:t>
-      </w:r>
-      <w:r>
-        <w:rPr>
-          <w:rFonts w:asciiTheme="minorHAnsi" w:hAnsiTheme="minorHAnsi" w:cstheme="minorHAnsi"/>
-          <w:color w:val="24292E"/>
-          <w:shd w:val="clear" w:color="auto" w:fill="FFFFFF"/>
-        </w:rPr>
-        <w:t xml:space="preserve">. Supports </w:t>
-      </w:r>
-      <w:r>
-        <w:rPr>
-          <w:rFonts w:asciiTheme="minorHAnsi" w:hAnsiTheme="minorHAnsi" w:cstheme="minorHAnsi"/>
-          <w:color w:val="24292E"/>
-          <w:shd w:val="clear" w:color="auto" w:fill="FFFFFF"/>
-        </w:rPr>
-        <w:t>teamwork, while allowing players to remain safe</w:t>
-      </w:r>
-      <w:r>
-        <w:rPr>
-          <w:rFonts w:asciiTheme="minorHAnsi" w:hAnsiTheme="minorHAnsi" w:cstheme="minorHAnsi"/>
-          <w:color w:val="24292E"/>
-          <w:shd w:val="clear" w:color="auto" w:fill="FFFFFF"/>
-        </w:rPr>
-        <w:t xml:space="preserve">, </w:t>
-      </w:r>
-      <w:r>
-        <w:rPr>
-          <w:rFonts w:asciiTheme="minorHAnsi" w:hAnsiTheme="minorHAnsi" w:cstheme="minorHAnsi"/>
-          <w:color w:val="24292E"/>
-          <w:shd w:val="clear" w:color="auto" w:fill="FFFFFF"/>
-        </w:rPr>
-        <w:t>outside activity</w:t>
-      </w:r>
-      <w:r>
-        <w:rPr>
-          <w:rFonts w:asciiTheme="minorHAnsi" w:hAnsiTheme="minorHAnsi" w:cstheme="minorHAnsi"/>
-          <w:color w:val="24292E"/>
-          <w:shd w:val="clear" w:color="auto" w:fill="FFFFFF"/>
-        </w:rPr>
-        <w:t xml:space="preserve">, </w:t>
-      </w:r>
-      <w:r>
-        <w:rPr>
-          <w:rFonts w:asciiTheme="minorHAnsi" w:hAnsiTheme="minorHAnsi" w:cstheme="minorHAnsi"/>
-          <w:color w:val="24292E"/>
-          <w:shd w:val="clear" w:color="auto" w:fill="FFFFFF"/>
-        </w:rPr>
-        <w:t>Could be an engaging icebreaker for various student organizations</w:t>
-      </w:r>
-      <w:r>
-        <w:rPr>
-          <w:rFonts w:asciiTheme="minorHAnsi" w:hAnsiTheme="minorHAnsi" w:cstheme="minorHAnsi"/>
-          <w:color w:val="24292E"/>
-          <w:shd w:val="clear" w:color="auto" w:fill="FFFFFF"/>
-        </w:rPr>
-        <w:t xml:space="preserve">. </w:t>
+        <w:t xml:space="preserve">an outside, socially-distant game. Supports teamwork, while allowing players to remain safe, outside activity, Could be an engaging icebreaker for various student organizations. </w:t>
       </w:r>
     </w:p>
     <w:p>
@@ -1563,15 +1505,7 @@
           <w:color w:val="24292E"/>
           <w:shd w:val="clear" w:color="auto" w:fill="FFFFFF"/>
         </w:rPr>
-        <w:t>To score that location, the user must enter the geographic area</w:t>
-      </w:r>
-      <w:r>
-        <w:rPr>
-          <w:rFonts w:ascii="Segoe UI" w:hAnsi="Segoe UI" w:cs="Segoe UI"/>
-          <w:color w:val="24292E"/>
-          <w:shd w:val="clear" w:color="auto" w:fill="FFFFFF"/>
-        </w:rPr>
-        <w:t>.</w:t>
+        <w:t>To score that location, the user must enter the geographic area.</w:t>
       </w:r>
     </w:p>
     <w:p>
@@ -1725,23 +1659,7 @@
           <w:color w:val="24292E"/>
           <w:shd w:val="clear" w:color="auto" w:fill="FFFFFF"/>
         </w:rPr>
-        <w:t>As they get within</w:t>
-      </w:r>
-      <w:r>
-        <w:rPr>
-          <w:rFonts w:ascii="Segoe UI" w:hAnsi="Segoe UI" w:cs="Segoe UI"/>
-          <w:color w:val="24292E"/>
-          <w:shd w:val="clear" w:color="auto" w:fill="FFFFFF"/>
-        </w:rPr>
-        <w:t xml:space="preserve"> feet of the location, the background goes</w:t>
-      </w:r>
-      <w:r>
-        <w:rPr>
-          <w:rFonts w:ascii="Segoe UI" w:hAnsi="Segoe UI" w:cs="Segoe UI"/>
-          <w:color w:val="24292E"/>
-          <w:shd w:val="clear" w:color="auto" w:fill="FFFFFF"/>
-        </w:rPr>
-        <w:t xml:space="preserve"> to warm color.</w:t>
+        <w:t>As they get within feet of the location, the background goes to warm color.</w:t>
       </w:r>
     </w:p>
     <w:p>
@@ -1764,23 +1682,7 @@
           <w:color w:val="24292E"/>
           <w:shd w:val="clear" w:color="auto" w:fill="FFFFFF"/>
         </w:rPr>
-        <w:t>As they get within</w:t>
-      </w:r>
-      <w:r>
-        <w:rPr>
-          <w:rFonts w:ascii="Segoe UI" w:hAnsi="Segoe UI" w:cs="Segoe UI"/>
-          <w:color w:val="24292E"/>
-          <w:shd w:val="clear" w:color="auto" w:fill="FFFFFF"/>
-        </w:rPr>
-        <w:t xml:space="preserve"> feet of the location, the background goes</w:t>
-      </w:r>
-      <w:r>
-        <w:rPr>
-          <w:rFonts w:ascii="Segoe UI" w:hAnsi="Segoe UI" w:cs="Segoe UI"/>
-          <w:color w:val="24292E"/>
-          <w:shd w:val="clear" w:color="auto" w:fill="FFFFFF"/>
-        </w:rPr>
-        <w:t xml:space="preserve"> to hot color.</w:t>
+        <w:t>As they get within feet of the location, the background goes to hot color.</w:t>
       </w:r>
     </w:p>
     <w:p>
@@ -1871,31 +1773,7 @@
           <w:color w:val="24292E"/>
           <w:shd w:val="clear" w:color="auto" w:fill="FFFFFF"/>
         </w:rPr>
-        <w:t xml:space="preserve">The player </w:t>
-      </w:r>
-      <w:r>
-        <w:rPr>
-          <w:rFonts w:ascii="Segoe UI" w:hAnsi="Segoe UI" w:cs="Segoe UI"/>
-          <w:color w:val="24292E"/>
-          <w:shd w:val="clear" w:color="auto" w:fill="FFFFFF"/>
-        </w:rPr>
-        <w:t>will</w:t>
-      </w:r>
-      <w:r>
-        <w:rPr>
-          <w:rFonts w:ascii="Segoe UI" w:hAnsi="Segoe UI" w:cs="Segoe UI"/>
-          <w:color w:val="24292E"/>
-          <w:shd w:val="clear" w:color="auto" w:fill="FFFFFF"/>
-        </w:rPr>
-        <w:t xml:space="preserve"> be invited to return to the starting location </w:t>
-      </w:r>
-      <w:r>
-        <w:rPr>
-          <w:rFonts w:ascii="Segoe UI" w:hAnsi="Segoe UI" w:cs="Segoe UI"/>
-          <w:color w:val="24292E"/>
-          <w:shd w:val="clear" w:color="auto" w:fill="FFFFFF"/>
-        </w:rPr>
-        <w:t>which will be shown in the map.</w:t>
+        <w:t>The player will be invited to return to the starting location which will be shown in the map.</w:t>
       </w:r>
     </w:p>
     <w:p>
@@ -1980,47 +1858,7 @@
           <w:color w:val="24292E"/>
           <w:shd w:val="clear" w:color="auto" w:fill="FFFFFF"/>
         </w:rPr>
-        <w:t>This</w:t>
-      </w:r>
-      <w:r>
-        <w:rPr>
-          <w:rFonts w:ascii="Segoe UI" w:hAnsi="Segoe UI" w:cs="Segoe UI"/>
-          <w:color w:val="24292E"/>
-          <w:shd w:val="clear" w:color="auto" w:fill="FFFFFF"/>
-        </w:rPr>
-        <w:t xml:space="preserve"> game is </w:t>
-      </w:r>
-      <w:r>
-        <w:rPr>
-          <w:rFonts w:ascii="Segoe UI" w:hAnsi="Segoe UI" w:cs="Segoe UI"/>
-          <w:color w:val="24292E"/>
-          <w:shd w:val="clear" w:color="auto" w:fill="FFFFFF"/>
-        </w:rPr>
-        <w:t>cooperative</w:t>
-      </w:r>
-      <w:r>
-        <w:rPr>
-          <w:rFonts w:ascii="Segoe UI" w:hAnsi="Segoe UI" w:cs="Segoe UI"/>
-          <w:color w:val="24292E"/>
-          <w:shd w:val="clear" w:color="auto" w:fill="FFFFFF"/>
-        </w:rPr>
-        <w:t xml:space="preserve">, not </w:t>
-      </w:r>
-      <w:r>
-        <w:rPr>
-          <w:rFonts w:ascii="Segoe UI" w:hAnsi="Segoe UI" w:cs="Segoe UI"/>
-          <w:color w:val="24292E"/>
-          <w:shd w:val="clear" w:color="auto" w:fill="FFFFFF"/>
-        </w:rPr>
-        <w:t>completive</w:t>
-      </w:r>
-      <w:r>
-        <w:rPr>
-          <w:rFonts w:ascii="Segoe UI" w:hAnsi="Segoe UI" w:cs="Segoe UI"/>
-          <w:color w:val="24292E"/>
-          <w:shd w:val="clear" w:color="auto" w:fill="FFFFFF"/>
-        </w:rPr>
-        <w:t xml:space="preserve"> and a race to find the location and a race to return "home" provide the competitive aspects.</w:t>
+        <w:t>This game is cooperative, not completive and a race to find the location and a race to return "home" provide the competitive aspects.</w:t>
       </w:r>
     </w:p>
     <w:p>
@@ -9982,31 +9820,7 @@
           <w:sz w:val="28"/>
           <w:szCs w:val="28"/>
         </w:rPr>
-        <w:t>Play</w:t>
-      </w:r>
-      <w:r>
-        <w:rPr>
-          <w:b/>
-          <w:sz w:val="28"/>
-          <w:szCs w:val="28"/>
-        </w:rPr>
-        <w:t xml:space="preserve"> </w:t>
-      </w:r>
-      <w:r>
-        <w:rPr>
-          <w:b/>
-          <w:sz w:val="28"/>
-          <w:szCs w:val="28"/>
-        </w:rPr>
-        <w:t>Quest</w:t>
-      </w:r>
-      <w:r>
-        <w:rPr>
-          <w:b/>
-          <w:sz w:val="28"/>
-          <w:szCs w:val="28"/>
-        </w:rPr>
-        <w:t xml:space="preserve"> Details</w:t>
+        <w:t>Play Quest Details</w:t>
       </w:r>
     </w:p>
     <w:p>
@@ -11766,20 +11580,23 @@
     <w:tbl>
       <w:tblPr>
         <w:tblStyle w:val="TableGrid"/>
-        <w:tblW w:w="0" w:type="auto"/>
+        <w:tblW w:w="9080" w:type="dxa"/>
         <w:tblInd w:w="360" w:type="dxa"/>
         <w:tblLook w:val="04A0" w:firstRow="1" w:lastRow="0" w:firstColumn="1" w:lastColumn="0" w:noHBand="0" w:noVBand="1"/>
       </w:tblPr>
       <w:tblGrid>
-        <w:gridCol w:w="2224"/>
         <w:gridCol w:w="2249"/>
-        <w:gridCol w:w="2270"/>
-        <w:gridCol w:w="2247"/>
+        <w:gridCol w:w="2271"/>
+        <w:gridCol w:w="2292"/>
+        <w:gridCol w:w="2268"/>
       </w:tblGrid>
       <w:tr>
+        <w:trPr>
+          <w:trHeight w:val="307"/>
+        </w:trPr>
         <w:tc>
           <w:tcPr>
-            <w:tcW w:w="2337" w:type="dxa"/>
+            <w:tcW w:w="2244" w:type="dxa"/>
           </w:tcPr>
           <w:p>
             <w:pPr>
@@ -11799,7 +11616,7 @@
         </w:tc>
         <w:tc>
           <w:tcPr>
-            <w:tcW w:w="2337" w:type="dxa"/>
+            <w:tcW w:w="2271" w:type="dxa"/>
           </w:tcPr>
           <w:p>
             <w:pPr>
@@ -11819,7 +11636,7 @@
         </w:tc>
         <w:tc>
           <w:tcPr>
-            <w:tcW w:w="2338" w:type="dxa"/>
+            <w:tcW w:w="2292" w:type="dxa"/>
           </w:tcPr>
           <w:p>
             <w:pPr>
@@ -11840,7 +11657,7 @@
         </w:tc>
         <w:tc>
           <w:tcPr>
-            <w:tcW w:w="2338" w:type="dxa"/>
+            <w:tcW w:w="2268" w:type="dxa"/>
           </w:tcPr>
           <w:p>
             <w:pPr>
@@ -11861,9 +11678,12 @@
         </w:tc>
       </w:tr>
       <w:tr>
+        <w:trPr>
+          <w:trHeight w:val="1882"/>
+        </w:trPr>
         <w:tc>
           <w:tcPr>
-            <w:tcW w:w="2337" w:type="dxa"/>
+            <w:tcW w:w="2244" w:type="dxa"/>
           </w:tcPr>
           <w:p>
             <w:pPr>
@@ -11883,7 +11703,7 @@
         </w:tc>
         <w:tc>
           <w:tcPr>
-            <w:tcW w:w="2337" w:type="dxa"/>
+            <w:tcW w:w="2271" w:type="dxa"/>
           </w:tcPr>
           <w:p>
             <w:pPr>
@@ -11919,7 +11739,7 @@
         </w:tc>
         <w:tc>
           <w:tcPr>
-            <w:tcW w:w="2338" w:type="dxa"/>
+            <w:tcW w:w="2292" w:type="dxa"/>
           </w:tcPr>
           <w:p>
             <w:pPr>
@@ -11940,7 +11760,7 @@
         </w:tc>
         <w:tc>
           <w:tcPr>
-            <w:tcW w:w="2338" w:type="dxa"/>
+            <w:tcW w:w="2268" w:type="dxa"/>
           </w:tcPr>
           <w:p>
             <w:pPr>
@@ -11961,9 +11781,12 @@
         </w:tc>
       </w:tr>
       <w:tr>
+        <w:trPr>
+          <w:trHeight w:val="2816"/>
+        </w:trPr>
         <w:tc>
           <w:tcPr>
-            <w:tcW w:w="2337" w:type="dxa"/>
+            <w:tcW w:w="2244" w:type="dxa"/>
           </w:tcPr>
           <w:p>
             <w:pPr>
@@ -11984,7 +11807,7 @@
         </w:tc>
         <w:tc>
           <w:tcPr>
-            <w:tcW w:w="2337" w:type="dxa"/>
+            <w:tcW w:w="2271" w:type="dxa"/>
           </w:tcPr>
           <w:p>
             <w:pPr>
@@ -12020,7 +11843,7 @@
         </w:tc>
         <w:tc>
           <w:tcPr>
-            <w:tcW w:w="2338" w:type="dxa"/>
+            <w:tcW w:w="2292" w:type="dxa"/>
           </w:tcPr>
           <w:p>
             <w:pPr>
@@ -12062,7 +11885,7 @@
         </w:tc>
         <w:tc>
           <w:tcPr>
-            <w:tcW w:w="2338" w:type="dxa"/>
+            <w:tcW w:w="2268" w:type="dxa"/>
           </w:tcPr>
           <w:p>
             <w:pPr>
@@ -12083,9 +11906,12 @@
         </w:tc>
       </w:tr>
       <w:tr>
+        <w:trPr>
+          <w:trHeight w:val="2177"/>
+        </w:trPr>
         <w:tc>
           <w:tcPr>
-            <w:tcW w:w="2337" w:type="dxa"/>
+            <w:tcW w:w="2244" w:type="dxa"/>
           </w:tcPr>
           <w:p>
             <w:pPr>
@@ -12106,7 +11932,7 @@
         </w:tc>
         <w:tc>
           <w:tcPr>
-            <w:tcW w:w="2337" w:type="dxa"/>
+            <w:tcW w:w="2271" w:type="dxa"/>
           </w:tcPr>
           <w:p>
             <w:pPr>
@@ -12127,7 +11953,7 @@
         </w:tc>
         <w:tc>
           <w:tcPr>
-            <w:tcW w:w="2338" w:type="dxa"/>
+            <w:tcW w:w="2292" w:type="dxa"/>
           </w:tcPr>
           <w:p>
             <w:pPr>
@@ -12148,7 +11974,190 @@
         </w:tc>
         <w:tc>
           <w:tcPr>
-            <w:tcW w:w="2338" w:type="dxa"/>
+            <w:tcW w:w="2268" w:type="dxa"/>
+          </w:tcPr>
+          <w:p>
+            <w:pPr>
+              <w:rPr>
+                <w:b/>
+                <w:sz w:val="28"/>
+                <w:szCs w:val="28"/>
+              </w:rPr>
+            </w:pPr>
+            <w:r>
+              <w:rPr>
+                <w:sz w:val="24"/>
+                <w:szCs w:val="24"/>
+              </w:rPr>
+              <w:t>Pass/</w:t>
+            </w:r>
+            <w:bookmarkStart w:id="0" w:name="_GoBack"/>
+            <w:bookmarkEnd w:id="0"/>
+            <w:r>
+              <w:rPr>
+                <w:sz w:val="24"/>
+                <w:szCs w:val="24"/>
+              </w:rPr>
+              <w:t>Fail</w:t>
+            </w:r>
+          </w:p>
+        </w:tc>
+      </w:tr>
+      <w:tr>
+        <w:trPr>
+          <w:trHeight w:val="369"/>
+        </w:trPr>
+        <w:tc>
+          <w:tcPr>
+            <w:tcW w:w="2249" w:type="dxa"/>
+          </w:tcPr>
+          <w:p>
+            <w:pPr>
+              <w:rPr>
+                <w:sz w:val="24"/>
+                <w:szCs w:val="24"/>
+              </w:rPr>
+            </w:pPr>
+            <w:r>
+              <w:rPr>
+                <w:sz w:val="24"/>
+                <w:szCs w:val="24"/>
+              </w:rPr>
+              <w:t>4.</w:t>
+            </w:r>
+          </w:p>
+        </w:tc>
+        <w:tc>
+          <w:tcPr>
+            <w:tcW w:w="2271" w:type="dxa"/>
+          </w:tcPr>
+          <w:p>
+            <w:pPr>
+              <w:rPr>
+                <w:sz w:val="24"/>
+                <w:szCs w:val="24"/>
+              </w:rPr>
+            </w:pPr>
+            <w:r>
+              <w:rPr>
+                <w:sz w:val="24"/>
+                <w:szCs w:val="24"/>
+              </w:rPr>
+              <w:t>When the number of  quests were created, the quest names are same or different</w:t>
+            </w:r>
+          </w:p>
+        </w:tc>
+        <w:tc>
+          <w:tcPr>
+            <w:tcW w:w="2292" w:type="dxa"/>
+          </w:tcPr>
+          <w:p>
+            <w:pPr>
+              <w:rPr>
+                <w:sz w:val="24"/>
+                <w:szCs w:val="24"/>
+              </w:rPr>
+            </w:pPr>
+            <w:r>
+              <w:rPr>
+                <w:sz w:val="24"/>
+                <w:szCs w:val="24"/>
+              </w:rPr>
+              <w:t>One quest name should be different from another quest name. No two quests should match</w:t>
+            </w:r>
+          </w:p>
+        </w:tc>
+        <w:tc>
+          <w:tcPr>
+            <w:tcW w:w="2268" w:type="dxa"/>
+          </w:tcPr>
+          <w:p>
+            <w:pPr>
+              <w:rPr>
+                <w:b/>
+                <w:sz w:val="28"/>
+                <w:szCs w:val="28"/>
+              </w:rPr>
+            </w:pPr>
+            <w:r>
+              <w:rPr>
+                <w:sz w:val="24"/>
+                <w:szCs w:val="24"/>
+              </w:rPr>
+              <w:t>Pass/Fail</w:t>
+            </w:r>
+          </w:p>
+        </w:tc>
+      </w:tr>
+      <w:tr>
+        <w:trPr>
+          <w:trHeight w:val="356"/>
+        </w:trPr>
+        <w:tc>
+          <w:tcPr>
+            <w:tcW w:w="2249" w:type="dxa"/>
+          </w:tcPr>
+          <w:p>
+            <w:pPr>
+              <w:rPr>
+                <w:sz w:val="24"/>
+                <w:szCs w:val="24"/>
+              </w:rPr>
+            </w:pPr>
+            <w:r>
+              <w:rPr>
+                <w:sz w:val="24"/>
+                <w:szCs w:val="24"/>
+              </w:rPr>
+              <w:t>5.</w:t>
+            </w:r>
+          </w:p>
+        </w:tc>
+        <w:tc>
+          <w:tcPr>
+            <w:tcW w:w="2271" w:type="dxa"/>
+          </w:tcPr>
+          <w:p>
+            <w:pPr>
+              <w:rPr>
+                <w:b/>
+                <w:sz w:val="28"/>
+                <w:szCs w:val="28"/>
+              </w:rPr>
+            </w:pPr>
+            <w:r>
+              <w:rPr>
+                <w:sz w:val="24"/>
+                <w:szCs w:val="24"/>
+              </w:rPr>
+              <w:t>When player is playing the quest, the locations are coming in the sequential way or differently</w:t>
+            </w:r>
+          </w:p>
+        </w:tc>
+        <w:tc>
+          <w:tcPr>
+            <w:tcW w:w="2292" w:type="dxa"/>
+          </w:tcPr>
+          <w:p>
+            <w:pPr>
+              <w:rPr>
+                <w:b/>
+                <w:sz w:val="28"/>
+                <w:szCs w:val="28"/>
+              </w:rPr>
+            </w:pPr>
+            <w:r>
+              <w:rPr>
+                <w:sz w:val="24"/>
+                <w:szCs w:val="24"/>
+              </w:rPr>
+              <w:t>Locations should come sequential order and no in random</w:t>
+            </w:r>
+          </w:p>
+        </w:tc>
+        <w:tc>
+          <w:tcPr>
+            <w:tcW w:w="2268" w:type="dxa"/>
           </w:tcPr>
           <w:p>
             <w:pPr>
